--- a/research/methodology/Methodology - 2020BA024.docx
+++ b/research/methodology/Methodology - 2020BA024.docx
@@ -23,30 +23,6 @@
           <w:szCs w:val="56"/>
         </w:rPr>
       </w:pPr>
-    </w:p>
-    <w:p>
-      <w:pPr>
-        <w:jc w:val="center"/>
-        <w:rPr>
-          <w:rFonts w:eastAsiaTheme="majorEastAsia" w:cstheme="majorBidi"/>
-          <w:spacing w:val="-10"/>
-          <w:kern w:val="28"/>
-          <w:sz w:val="56"/>
-          <w:szCs w:val="56"/>
-        </w:rPr>
-      </w:pPr>
-    </w:p>
-    <w:p>
-      <w:pPr>
-        <w:jc w:val="center"/>
-        <w:rPr>
-          <w:rFonts w:eastAsiaTheme="majorEastAsia" w:cstheme="majorBidi"/>
-          <w:spacing w:val="-10"/>
-          <w:kern w:val="28"/>
-          <w:sz w:val="56"/>
-          <w:szCs w:val="56"/>
-        </w:rPr>
-      </w:pPr>
       <w:r>
         <w:rPr>
           <w:rFonts w:eastAsiaTheme="majorEastAsia" w:cstheme="majorBidi"/>
@@ -62,6 +38,7 @@
     <w:p/>
     <w:p/>
     <w:p/>
+    <w:p/>
     <w:p>
       <w:r>
         <w:t xml:space="preserve">Madushan Pathirana </w:t>
@@ -78,6 +55,9 @@
         <w:t>L.N.C De Silva</w:t>
       </w:r>
     </w:p>
+    <w:p/>
+    <w:p/>
+    <w:p/>
     <w:p/>
     <w:p/>
     <w:sdt>
@@ -140,7 +120,7 @@
           <w:r>
             <w:fldChar w:fldCharType="separate"/>
           </w:r>
-          <w:hyperlink w:anchor="_Toc145411558" w:history="1">
+          <w:hyperlink w:anchor="_Toc145666464" w:history="1">
             <w:r>
               <w:rPr>
                 <w:rStyle w:val="Hyperlink"/>
@@ -163,7 +143,7 @@
                 <w:rStyle w:val="Hyperlink"/>
                 <w:noProof/>
               </w:rPr>
-              <w:t>Research Methodology</w:t>
+              <w:t>Data</w:t>
             </w:r>
             <w:r>
               <w:rPr>
@@ -184,7 +164,7 @@
                 <w:noProof/>
                 <w:webHidden/>
               </w:rPr>
-              <w:instrText xml:space="preserve"> PAGEREF _Toc145411558 \h </w:instrText>
+              <w:instrText xml:space="preserve"> PAGEREF _Toc145666464 \h </w:instrText>
             </w:r>
             <w:r>
               <w:rPr>
@@ -226,7 +206,7 @@
               <w14:ligatures w14:val="standardContextual"/>
             </w:rPr>
           </w:pPr>
-          <w:hyperlink w:anchor="_Toc145411559" w:history="1">
+          <w:hyperlink w:anchor="_Toc145666465" w:history="1">
             <w:r>
               <w:rPr>
                 <w:rStyle w:val="Hyperlink"/>
@@ -249,7 +229,7 @@
                 <w:rStyle w:val="Hyperlink"/>
                 <w:noProof/>
               </w:rPr>
-              <w:t>Data</w:t>
+              <w:t>Solution design</w:t>
             </w:r>
             <w:r>
               <w:rPr>
@@ -270,7 +250,7 @@
                 <w:noProof/>
                 <w:webHidden/>
               </w:rPr>
-              <w:instrText xml:space="preserve"> PAGEREF _Toc145411559 \h </w:instrText>
+              <w:instrText xml:space="preserve"> PAGEREF _Toc145666465 \h </w:instrText>
             </w:r>
             <w:r>
               <w:rPr>
@@ -290,7 +270,351 @@
                 <w:noProof/>
                 <w:webHidden/>
               </w:rPr>
-              <w:t>3</w:t>
+              <w:t>4</w:t>
+            </w:r>
+            <w:r>
+              <w:rPr>
+                <w:noProof/>
+                <w:webHidden/>
+              </w:rPr>
+              <w:fldChar w:fldCharType="end"/>
+            </w:r>
+          </w:hyperlink>
+        </w:p>
+        <w:p>
+          <w:pPr>
+            <w:pStyle w:val="TOC2"/>
+            <w:rPr>
+              <w:rFonts w:asciiTheme="minorHAnsi" w:hAnsiTheme="minorHAnsi"/>
+              <w:noProof/>
+              <w:kern w:val="2"/>
+              <w:sz w:val="22"/>
+              <w14:ligatures w14:val="standardContextual"/>
+            </w:rPr>
+          </w:pPr>
+          <w:hyperlink w:anchor="_Toc145666466" w:history="1">
+            <w:r>
+              <w:rPr>
+                <w:rStyle w:val="Hyperlink"/>
+                <w:noProof/>
+              </w:rPr>
+              <w:t>2.1</w:t>
+            </w:r>
+            <w:r>
+              <w:rPr>
+                <w:rFonts w:asciiTheme="minorHAnsi" w:hAnsiTheme="minorHAnsi"/>
+                <w:noProof/>
+                <w:kern w:val="2"/>
+                <w:sz w:val="22"/>
+                <w14:ligatures w14:val="standardContextual"/>
+              </w:rPr>
+              <w:tab/>
+            </w:r>
+            <w:r>
+              <w:rPr>
+                <w:rStyle w:val="Hyperlink"/>
+                <w:noProof/>
+              </w:rPr>
+              <w:t>Selection of solution architecture</w:t>
+            </w:r>
+            <w:r>
+              <w:rPr>
+                <w:noProof/>
+                <w:webHidden/>
+              </w:rPr>
+              <w:tab/>
+            </w:r>
+            <w:r>
+              <w:rPr>
+                <w:noProof/>
+                <w:webHidden/>
+              </w:rPr>
+              <w:fldChar w:fldCharType="begin"/>
+            </w:r>
+            <w:r>
+              <w:rPr>
+                <w:noProof/>
+                <w:webHidden/>
+              </w:rPr>
+              <w:instrText xml:space="preserve"> PAGEREF _Toc145666466 \h </w:instrText>
+            </w:r>
+            <w:r>
+              <w:rPr>
+                <w:noProof/>
+                <w:webHidden/>
+              </w:rPr>
+            </w:r>
+            <w:r>
+              <w:rPr>
+                <w:noProof/>
+                <w:webHidden/>
+              </w:rPr>
+              <w:fldChar w:fldCharType="separate"/>
+            </w:r>
+            <w:r>
+              <w:rPr>
+                <w:noProof/>
+                <w:webHidden/>
+              </w:rPr>
+              <w:t>4</w:t>
+            </w:r>
+            <w:r>
+              <w:rPr>
+                <w:noProof/>
+                <w:webHidden/>
+              </w:rPr>
+              <w:fldChar w:fldCharType="end"/>
+            </w:r>
+          </w:hyperlink>
+        </w:p>
+        <w:p>
+          <w:pPr>
+            <w:pStyle w:val="TOC2"/>
+            <w:rPr>
+              <w:rFonts w:asciiTheme="minorHAnsi" w:hAnsiTheme="minorHAnsi"/>
+              <w:noProof/>
+              <w:kern w:val="2"/>
+              <w:sz w:val="22"/>
+              <w14:ligatures w14:val="standardContextual"/>
+            </w:rPr>
+          </w:pPr>
+          <w:hyperlink w:anchor="_Toc145666467" w:history="1">
+            <w:r>
+              <w:rPr>
+                <w:rStyle w:val="Hyperlink"/>
+                <w:noProof/>
+              </w:rPr>
+              <w:t>2.2</w:t>
+            </w:r>
+            <w:r>
+              <w:rPr>
+                <w:rFonts w:asciiTheme="minorHAnsi" w:hAnsiTheme="minorHAnsi"/>
+                <w:noProof/>
+                <w:kern w:val="2"/>
+                <w:sz w:val="22"/>
+                <w14:ligatures w14:val="standardContextual"/>
+              </w:rPr>
+              <w:tab/>
+            </w:r>
+            <w:r>
+              <w:rPr>
+                <w:rStyle w:val="Hyperlink"/>
+                <w:noProof/>
+              </w:rPr>
+              <w:t>Graph Neural Network (GNN)</w:t>
+            </w:r>
+            <w:r>
+              <w:rPr>
+                <w:noProof/>
+                <w:webHidden/>
+              </w:rPr>
+              <w:tab/>
+            </w:r>
+            <w:r>
+              <w:rPr>
+                <w:noProof/>
+                <w:webHidden/>
+              </w:rPr>
+              <w:fldChar w:fldCharType="begin"/>
+            </w:r>
+            <w:r>
+              <w:rPr>
+                <w:noProof/>
+                <w:webHidden/>
+              </w:rPr>
+              <w:instrText xml:space="preserve"> PAGEREF _Toc145666467 \h </w:instrText>
+            </w:r>
+            <w:r>
+              <w:rPr>
+                <w:noProof/>
+                <w:webHidden/>
+              </w:rPr>
+            </w:r>
+            <w:r>
+              <w:rPr>
+                <w:noProof/>
+                <w:webHidden/>
+              </w:rPr>
+              <w:fldChar w:fldCharType="separate"/>
+            </w:r>
+            <w:r>
+              <w:rPr>
+                <w:noProof/>
+                <w:webHidden/>
+              </w:rPr>
+              <w:t>5</w:t>
+            </w:r>
+            <w:r>
+              <w:rPr>
+                <w:noProof/>
+                <w:webHidden/>
+              </w:rPr>
+              <w:fldChar w:fldCharType="end"/>
+            </w:r>
+          </w:hyperlink>
+        </w:p>
+        <w:p>
+          <w:pPr>
+            <w:pStyle w:val="TOC2"/>
+            <w:rPr>
+              <w:rFonts w:asciiTheme="minorHAnsi" w:hAnsiTheme="minorHAnsi"/>
+              <w:noProof/>
+              <w:kern w:val="2"/>
+              <w:sz w:val="22"/>
+              <w14:ligatures w14:val="standardContextual"/>
+            </w:rPr>
+          </w:pPr>
+          <w:hyperlink w:anchor="_Toc145666468" w:history="1">
+            <w:r>
+              <w:rPr>
+                <w:rStyle w:val="Hyperlink"/>
+                <w:noProof/>
+              </w:rPr>
+              <w:t>2.3</w:t>
+            </w:r>
+            <w:r>
+              <w:rPr>
+                <w:rFonts w:asciiTheme="minorHAnsi" w:hAnsiTheme="minorHAnsi"/>
+                <w:noProof/>
+                <w:kern w:val="2"/>
+                <w:sz w:val="22"/>
+                <w14:ligatures w14:val="standardContextual"/>
+              </w:rPr>
+              <w:tab/>
+            </w:r>
+            <w:r>
+              <w:rPr>
+                <w:rStyle w:val="Hyperlink"/>
+                <w:noProof/>
+              </w:rPr>
+              <w:t>How GNN works</w:t>
+            </w:r>
+            <w:r>
+              <w:rPr>
+                <w:noProof/>
+                <w:webHidden/>
+              </w:rPr>
+              <w:tab/>
+            </w:r>
+            <w:r>
+              <w:rPr>
+                <w:noProof/>
+                <w:webHidden/>
+              </w:rPr>
+              <w:fldChar w:fldCharType="begin"/>
+            </w:r>
+            <w:r>
+              <w:rPr>
+                <w:noProof/>
+                <w:webHidden/>
+              </w:rPr>
+              <w:instrText xml:space="preserve"> PAGEREF _Toc145666468 \h </w:instrText>
+            </w:r>
+            <w:r>
+              <w:rPr>
+                <w:noProof/>
+                <w:webHidden/>
+              </w:rPr>
+            </w:r>
+            <w:r>
+              <w:rPr>
+                <w:noProof/>
+                <w:webHidden/>
+              </w:rPr>
+              <w:fldChar w:fldCharType="separate"/>
+            </w:r>
+            <w:r>
+              <w:rPr>
+                <w:noProof/>
+                <w:webHidden/>
+              </w:rPr>
+              <w:t>5</w:t>
+            </w:r>
+            <w:r>
+              <w:rPr>
+                <w:noProof/>
+                <w:webHidden/>
+              </w:rPr>
+              <w:fldChar w:fldCharType="end"/>
+            </w:r>
+          </w:hyperlink>
+        </w:p>
+        <w:p>
+          <w:pPr>
+            <w:pStyle w:val="TOC2"/>
+            <w:rPr>
+              <w:rFonts w:asciiTheme="minorHAnsi" w:hAnsiTheme="minorHAnsi"/>
+              <w:noProof/>
+              <w:kern w:val="2"/>
+              <w:sz w:val="22"/>
+              <w14:ligatures w14:val="standardContextual"/>
+            </w:rPr>
+          </w:pPr>
+          <w:hyperlink w:anchor="_Toc145666469" w:history="1">
+            <w:r>
+              <w:rPr>
+                <w:rStyle w:val="Hyperlink"/>
+                <w:noProof/>
+              </w:rPr>
+              <w:t>2.4</w:t>
+            </w:r>
+            <w:r>
+              <w:rPr>
+                <w:rFonts w:asciiTheme="minorHAnsi" w:hAnsiTheme="minorHAnsi"/>
+                <w:noProof/>
+                <w:kern w:val="2"/>
+                <w:sz w:val="22"/>
+                <w14:ligatures w14:val="standardContextual"/>
+              </w:rPr>
+              <w:tab/>
+            </w:r>
+            <w:r>
+              <w:rPr>
+                <w:rStyle w:val="Hyperlink"/>
+                <w:noProof/>
+              </w:rPr>
+              <w:t>Risk</w:t>
+            </w:r>
+            <w:r>
+              <w:rPr>
+                <w:noProof/>
+                <w:webHidden/>
+              </w:rPr>
+              <w:tab/>
+            </w:r>
+            <w:r>
+              <w:rPr>
+                <w:noProof/>
+                <w:webHidden/>
+              </w:rPr>
+              <w:fldChar w:fldCharType="begin"/>
+            </w:r>
+            <w:r>
+              <w:rPr>
+                <w:noProof/>
+                <w:webHidden/>
+              </w:rPr>
+              <w:instrText xml:space="preserve"> PAGEREF _Toc145666469 \h </w:instrText>
+            </w:r>
+            <w:r>
+              <w:rPr>
+                <w:noProof/>
+                <w:webHidden/>
+              </w:rPr>
+            </w:r>
+            <w:r>
+              <w:rPr>
+                <w:noProof/>
+                <w:webHidden/>
+              </w:rPr>
+              <w:fldChar w:fldCharType="separate"/>
+            </w:r>
+            <w:r>
+              <w:rPr>
+                <w:noProof/>
+                <w:webHidden/>
+              </w:rPr>
+              <w:t>7</w:t>
             </w:r>
             <w:r>
               <w:rPr>
@@ -312,7 +636,7 @@
               <w14:ligatures w14:val="standardContextual"/>
             </w:rPr>
           </w:pPr>
-          <w:hyperlink w:anchor="_Toc145411560" w:history="1">
+          <w:hyperlink w:anchor="_Toc145666470" w:history="1">
             <w:r>
               <w:rPr>
                 <w:rStyle w:val="Hyperlink"/>
@@ -335,7 +659,7 @@
                 <w:rStyle w:val="Hyperlink"/>
                 <w:noProof/>
               </w:rPr>
-              <w:t>Solution design</w:t>
+              <w:t>Reference</w:t>
             </w:r>
             <w:r>
               <w:rPr>
@@ -356,7 +680,7 @@
                 <w:noProof/>
                 <w:webHidden/>
               </w:rPr>
-              <w:instrText xml:space="preserve"> PAGEREF _Toc145411560 \h </w:instrText>
+              <w:instrText xml:space="preserve"> PAGEREF _Toc145666470 \h </w:instrText>
             </w:r>
             <w:r>
               <w:rPr>
@@ -376,265 +700,7 @@
                 <w:noProof/>
                 <w:webHidden/>
               </w:rPr>
-              <w:t>5</w:t>
-            </w:r>
-            <w:r>
-              <w:rPr>
-                <w:noProof/>
-                <w:webHidden/>
-              </w:rPr>
-              <w:fldChar w:fldCharType="end"/>
-            </w:r>
-          </w:hyperlink>
-        </w:p>
-        <w:p>
-          <w:pPr>
-            <w:pStyle w:val="TOC2"/>
-            <w:rPr>
-              <w:rFonts w:asciiTheme="minorHAnsi" w:hAnsiTheme="minorHAnsi"/>
-              <w:noProof/>
-              <w:kern w:val="2"/>
-              <w:sz w:val="22"/>
-              <w14:ligatures w14:val="standardContextual"/>
-            </w:rPr>
-          </w:pPr>
-          <w:hyperlink w:anchor="_Toc145411561" w:history="1">
-            <w:r>
-              <w:rPr>
-                <w:rStyle w:val="Hyperlink"/>
-                <w:noProof/>
-              </w:rPr>
-              <w:t>3.1</w:t>
-            </w:r>
-            <w:r>
-              <w:rPr>
-                <w:rFonts w:asciiTheme="minorHAnsi" w:hAnsiTheme="minorHAnsi"/>
-                <w:noProof/>
-                <w:kern w:val="2"/>
-                <w:sz w:val="22"/>
-                <w14:ligatures w14:val="standardContextual"/>
-              </w:rPr>
-              <w:tab/>
-            </w:r>
-            <w:r>
-              <w:rPr>
-                <w:rStyle w:val="Hyperlink"/>
-                <w:noProof/>
-              </w:rPr>
-              <w:t>Selection of solution architecture</w:t>
-            </w:r>
-            <w:r>
-              <w:rPr>
-                <w:noProof/>
-                <w:webHidden/>
-              </w:rPr>
-              <w:tab/>
-            </w:r>
-            <w:r>
-              <w:rPr>
-                <w:noProof/>
-                <w:webHidden/>
-              </w:rPr>
-              <w:fldChar w:fldCharType="begin"/>
-            </w:r>
-            <w:r>
-              <w:rPr>
-                <w:noProof/>
-                <w:webHidden/>
-              </w:rPr>
-              <w:instrText xml:space="preserve"> PAGEREF _Toc145411561 \h </w:instrText>
-            </w:r>
-            <w:r>
-              <w:rPr>
-                <w:noProof/>
-                <w:webHidden/>
-              </w:rPr>
-            </w:r>
-            <w:r>
-              <w:rPr>
-                <w:noProof/>
-                <w:webHidden/>
-              </w:rPr>
-              <w:fldChar w:fldCharType="separate"/>
-            </w:r>
-            <w:r>
-              <w:rPr>
-                <w:noProof/>
-                <w:webHidden/>
-              </w:rPr>
-              <w:t>5</w:t>
-            </w:r>
-            <w:r>
-              <w:rPr>
-                <w:noProof/>
-                <w:webHidden/>
-              </w:rPr>
-              <w:fldChar w:fldCharType="end"/>
-            </w:r>
-          </w:hyperlink>
-        </w:p>
-        <w:p>
-          <w:pPr>
-            <w:pStyle w:val="TOC2"/>
-            <w:rPr>
-              <w:rFonts w:asciiTheme="minorHAnsi" w:hAnsiTheme="minorHAnsi"/>
-              <w:noProof/>
-              <w:kern w:val="2"/>
-              <w:sz w:val="22"/>
-              <w14:ligatures w14:val="standardContextual"/>
-            </w:rPr>
-          </w:pPr>
-          <w:hyperlink w:anchor="_Toc145411562" w:history="1">
-            <w:r>
-              <w:rPr>
-                <w:rStyle w:val="Hyperlink"/>
-                <w:noProof/>
-              </w:rPr>
-              <w:t>3.2</w:t>
-            </w:r>
-            <w:r>
-              <w:rPr>
-                <w:rFonts w:asciiTheme="minorHAnsi" w:hAnsiTheme="minorHAnsi"/>
-                <w:noProof/>
-                <w:kern w:val="2"/>
-                <w:sz w:val="22"/>
-                <w14:ligatures w14:val="standardContextual"/>
-              </w:rPr>
-              <w:tab/>
-            </w:r>
-            <w:r>
-              <w:rPr>
-                <w:rStyle w:val="Hyperlink"/>
-                <w:noProof/>
-              </w:rPr>
-              <w:t>Risk</w:t>
-            </w:r>
-            <w:r>
-              <w:rPr>
-                <w:noProof/>
-                <w:webHidden/>
-              </w:rPr>
-              <w:tab/>
-            </w:r>
-            <w:r>
-              <w:rPr>
-                <w:noProof/>
-                <w:webHidden/>
-              </w:rPr>
-              <w:fldChar w:fldCharType="begin"/>
-            </w:r>
-            <w:r>
-              <w:rPr>
-                <w:noProof/>
-                <w:webHidden/>
-              </w:rPr>
-              <w:instrText xml:space="preserve"> PAGEREF _Toc145411562 \h </w:instrText>
-            </w:r>
-            <w:r>
-              <w:rPr>
-                <w:noProof/>
-                <w:webHidden/>
-              </w:rPr>
-            </w:r>
-            <w:r>
-              <w:rPr>
-                <w:noProof/>
-                <w:webHidden/>
-              </w:rPr>
-              <w:fldChar w:fldCharType="separate"/>
-            </w:r>
-            <w:r>
-              <w:rPr>
-                <w:noProof/>
-                <w:webHidden/>
-              </w:rPr>
-              <w:t>5</w:t>
-            </w:r>
-            <w:r>
-              <w:rPr>
-                <w:noProof/>
-                <w:webHidden/>
-              </w:rPr>
-              <w:fldChar w:fldCharType="end"/>
-            </w:r>
-          </w:hyperlink>
-        </w:p>
-        <w:p>
-          <w:pPr>
-            <w:pStyle w:val="TOC1"/>
-            <w:rPr>
-              <w:rFonts w:asciiTheme="minorHAnsi" w:hAnsiTheme="minorHAnsi"/>
-              <w:noProof/>
-              <w:kern w:val="2"/>
-              <w:sz w:val="22"/>
-              <w14:ligatures w14:val="standardContextual"/>
-            </w:rPr>
-          </w:pPr>
-          <w:hyperlink w:anchor="_Toc145411563" w:history="1">
-            <w:r>
-              <w:rPr>
-                <w:rStyle w:val="Hyperlink"/>
-                <w:noProof/>
-              </w:rPr>
-              <w:t>4</w:t>
-            </w:r>
-            <w:r>
-              <w:rPr>
-                <w:rFonts w:asciiTheme="minorHAnsi" w:hAnsiTheme="minorHAnsi"/>
-                <w:noProof/>
-                <w:kern w:val="2"/>
-                <w:sz w:val="22"/>
-                <w14:ligatures w14:val="standardContextual"/>
-              </w:rPr>
-              <w:tab/>
-            </w:r>
-            <w:r>
-              <w:rPr>
-                <w:rStyle w:val="Hyperlink"/>
-                <w:noProof/>
-              </w:rPr>
-              <w:t>Reference</w:t>
-            </w:r>
-            <w:r>
-              <w:rPr>
-                <w:noProof/>
-                <w:webHidden/>
-              </w:rPr>
-              <w:tab/>
-            </w:r>
-            <w:r>
-              <w:rPr>
-                <w:noProof/>
-                <w:webHidden/>
-              </w:rPr>
-              <w:fldChar w:fldCharType="begin"/>
-            </w:r>
-            <w:r>
-              <w:rPr>
-                <w:noProof/>
-                <w:webHidden/>
-              </w:rPr>
-              <w:instrText xml:space="preserve"> PAGEREF _Toc145411563 \h </w:instrText>
-            </w:r>
-            <w:r>
-              <w:rPr>
-                <w:noProof/>
-                <w:webHidden/>
-              </w:rPr>
-            </w:r>
-            <w:r>
-              <w:rPr>
-                <w:noProof/>
-                <w:webHidden/>
-              </w:rPr>
-              <w:fldChar w:fldCharType="separate"/>
-            </w:r>
-            <w:r>
-              <w:rPr>
-                <w:noProof/>
-                <w:webHidden/>
-              </w:rPr>
-              <w:t>6</w:t>
+              <w:t>7</w:t>
             </w:r>
             <w:r>
               <w:rPr>
@@ -669,16 +735,14 @@
     <w:p/>
     <w:p/>
     <w:p/>
-    <w:p/>
-    <w:p/>
-    <w:p/>
     <w:p>
       <w:pPr>
         <w:pStyle w:val="Heading1"/>
       </w:pPr>
-      <w:bookmarkStart w:id="0" w:name="_Toc145411558"/>
-      <w:r>
-        <w:t>Research Methodology</w:t>
+      <w:bookmarkStart w:id="0" w:name="_Toc145666464"/>
+      <w:r>
+        <w:lastRenderedPageBreak/>
+        <w:t>Data</w:t>
       </w:r>
       <w:bookmarkEnd w:id="0"/>
       <w:r>
@@ -686,184 +750,62 @@
       </w:r>
     </w:p>
     <w:p>
-      <w:pPr>
-        <w:pStyle w:val="ListParagraph"/>
-        <w:numPr>
-          <w:ilvl w:val="0"/>
-          <w:numId w:val="27"/>
-        </w:numPr>
-      </w:pPr>
-      <w:r>
-        <w:t>Data</w:t>
+      <w:r>
+        <w:t xml:space="preserve">This research uses </w:t>
+      </w:r>
+      <w:r>
+        <w:t>a real-world data set from an International E-learning (courseware) platform that uses</w:t>
+      </w:r>
+      <w:r>
+        <w:t xml:space="preserve"> state of the art </w:t>
+      </w:r>
+      <w:r>
+        <w:t xml:space="preserve">adaptive learning technology. </w:t>
+      </w:r>
+      <w:r>
+        <w:t xml:space="preserve">This platform </w:t>
+      </w:r>
+      <w:r>
+        <w:t>provides</w:t>
+      </w:r>
+      <w:r>
+        <w:t xml:space="preserve"> educational content</w:t>
+      </w:r>
+      <w:r>
+        <w:t xml:space="preserve"> targeting schools for Mathematics, Economy, Chemistry, Biology, Physics and Psychology</w:t>
+      </w:r>
+      <w:r>
+        <w:t>.</w:t>
+      </w:r>
+      <w:r>
+        <w:t xml:space="preserve"> </w:t>
+      </w:r>
+      <w:r>
+        <w:t>Based on the research question</w:t>
+      </w:r>
+      <w:r>
+        <w:t>,</w:t>
+      </w:r>
+      <w:r>
+        <w:t xml:space="preserve"> identified data </w:t>
+      </w:r>
+      <w:r>
+        <w:t xml:space="preserve">was </w:t>
+      </w:r>
+      <w:r>
+        <w:t>already collected</w:t>
+      </w:r>
+      <w:r>
+        <w:t xml:space="preserve"> with the organization</w:t>
+      </w:r>
+      <w:r>
+        <w:t>’s approval</w:t>
+      </w:r>
+      <w:r>
+        <w:t xml:space="preserve">. </w:t>
       </w:r>
     </w:p>
     <w:p>
-      <w:pPr>
-        <w:pStyle w:val="ListParagraph"/>
-        <w:numPr>
-          <w:ilvl w:val="1"/>
-          <w:numId w:val="27"/>
-        </w:numPr>
-      </w:pPr>
-      <w:r>
-        <w:t xml:space="preserve">approval </w:t>
-      </w:r>
-    </w:p>
-    <w:p>
-      <w:pPr>
-        <w:pStyle w:val="ListParagraph"/>
-        <w:numPr>
-          <w:ilvl w:val="1"/>
-          <w:numId w:val="27"/>
-        </w:numPr>
-      </w:pPr>
-      <w:r>
-        <w:t xml:space="preserve">evidence / sample </w:t>
-      </w:r>
-    </w:p>
-    <w:p>
-      <w:pPr>
-        <w:pStyle w:val="ListParagraph"/>
-        <w:numPr>
-          <w:ilvl w:val="1"/>
-          <w:numId w:val="27"/>
-        </w:numPr>
-      </w:pPr>
-      <w:r>
-        <w:t xml:space="preserve">data processing </w:t>
-      </w:r>
-    </w:p>
-    <w:p>
-      <w:pPr>
-        <w:pStyle w:val="ListParagraph"/>
-        <w:numPr>
-          <w:ilvl w:val="0"/>
-          <w:numId w:val="27"/>
-        </w:numPr>
-      </w:pPr>
-      <w:r>
-        <w:t xml:space="preserve">Solution design </w:t>
-      </w:r>
-    </w:p>
-    <w:p>
-      <w:pPr>
-        <w:pStyle w:val="ListParagraph"/>
-        <w:numPr>
-          <w:ilvl w:val="1"/>
-          <w:numId w:val="27"/>
-        </w:numPr>
-      </w:pPr>
-      <w:r>
-        <w:t xml:space="preserve">Architecture </w:t>
-      </w:r>
-    </w:p>
-    <w:p>
-      <w:pPr>
-        <w:pStyle w:val="ListParagraph"/>
-        <w:numPr>
-          <w:ilvl w:val="1"/>
-          <w:numId w:val="27"/>
-        </w:numPr>
-      </w:pPr>
-      <w:r>
-        <w:t xml:space="preserve">Model assumptions </w:t>
-      </w:r>
-    </w:p>
-    <w:p>
-      <w:pPr>
-        <w:pStyle w:val="ListParagraph"/>
-        <w:numPr>
-          <w:ilvl w:val="1"/>
-          <w:numId w:val="27"/>
-        </w:numPr>
-      </w:pPr>
-      <w:r>
-        <w:t xml:space="preserve">Scope </w:t>
-      </w:r>
-    </w:p>
-    <w:p>
-      <w:pPr>
-        <w:pStyle w:val="ListParagraph"/>
-        <w:numPr>
-          <w:ilvl w:val="0"/>
-          <w:numId w:val="27"/>
-        </w:numPr>
-      </w:pPr>
-      <w:r>
-        <w:t>Risk</w:t>
-      </w:r>
-    </w:p>
-    <w:p/>
-    <w:p>
-      <w:pPr>
-        <w:pStyle w:val="Heading1"/>
-      </w:pPr>
-      <w:bookmarkStart w:id="1" w:name="_Toc145411559"/>
-      <w:r>
-        <w:t>Data</w:t>
-      </w:r>
-      <w:bookmarkEnd w:id="1"/>
-      <w:r>
-        <w:t xml:space="preserve"> </w:t>
-      </w:r>
-    </w:p>
-    <w:p>
-      <w:r>
-        <w:t xml:space="preserve">This research uses </w:t>
-      </w:r>
-      <w:r>
-        <w:t>a real-world data set from an International E-learning (courseware) platform that uses</w:t>
-      </w:r>
-      <w:r>
-        <w:t xml:space="preserve"> state of the art </w:t>
-      </w:r>
-      <w:r>
-        <w:t xml:space="preserve">adaptive learning technology. </w:t>
-      </w:r>
-      <w:r>
-        <w:t xml:space="preserve">This platform </w:t>
-      </w:r>
-      <w:r>
-        <w:t>provides</w:t>
-      </w:r>
-      <w:r>
-        <w:t xml:space="preserve"> educational content</w:t>
-      </w:r>
-      <w:r>
-        <w:t xml:space="preserve"> targeting schools for Mathematics, Economy, Chemistry, Biology, Physics and Psychology</w:t>
-      </w:r>
-      <w:r>
-        <w:t>.</w:t>
-      </w:r>
-      <w:r>
-        <w:t xml:space="preserve"> </w:t>
-      </w:r>
-      <w:r>
-        <w:t>Based on the research question</w:t>
-      </w:r>
-      <w:r>
-        <w:t>,</w:t>
-      </w:r>
-      <w:r>
-        <w:t xml:space="preserve"> identified data </w:t>
-      </w:r>
-      <w:r>
-        <w:t xml:space="preserve">was </w:t>
-      </w:r>
-      <w:r>
-        <w:t>already collected</w:t>
-      </w:r>
-      <w:r>
-        <w:t xml:space="preserve"> with the organization</w:t>
-      </w:r>
-      <w:r>
-        <w:t>’s approval</w:t>
-      </w:r>
-      <w:r>
-        <w:t xml:space="preserve">. </w:t>
-      </w:r>
-    </w:p>
-    <w:p>
       <w:r>
         <w:t xml:space="preserve">Subjected </w:t>
       </w:r>
@@ -883,8 +825,29 @@
         <w:t>)</w:t>
       </w:r>
       <w:r>
-        <w:t xml:space="preserve"> measures the learners' progress level ranging from 0 to 100. Teachers can assign assignments to the student related to a specific Learning Objective(LO). A student has to reach 100 progress to complete the assignment, then the student has achieved the ‘Mastery’ to that LO. Each LO has minimum 4 question, progress of a student for a given LO is</w:t>
-      </w:r>
+        <w:t xml:space="preserve"> measures the learners' progress level ranging from 0 to 100. Teachers can assign assignments to the student related to a specific Learning </w:t>
+      </w:r>
+      <w:proofErr w:type="gramStart"/>
+      <w:r>
+        <w:t>Objective(</w:t>
+      </w:r>
+      <w:proofErr w:type="gramEnd"/>
+      <w:r>
+        <w:t xml:space="preserve">LO). A student </w:t>
+      </w:r>
+      <w:proofErr w:type="gramStart"/>
+      <w:r>
+        <w:t>has to</w:t>
+      </w:r>
+      <w:proofErr w:type="gramEnd"/>
+      <w:r>
+        <w:t xml:space="preserve"> reach 100 progress to complete the assignment, then the student has achieved the ‘Mastery’ to that LO. Each LO has minimum 4 question, progress of a student for a given LO </w:t>
+      </w:r>
+      <w:proofErr w:type="gramStart"/>
+      <w:r>
+        <w:t>is</w:t>
+      </w:r>
+      <w:proofErr w:type="gramEnd"/>
       <w:r>
         <w:t xml:space="preserve"> </w:t>
       </w:r>
@@ -900,18 +863,49 @@
         <w:t>proficiency score</w:t>
       </w:r>
       <w:r>
-        <w:t xml:space="preserve"> x fraction of the minimum questions learner have tried </w:t>
+        <w:t xml:space="preserve"> x fraction of the minimum questions learner </w:t>
+      </w:r>
+      <w:proofErr w:type="gramStart"/>
+      <w:r>
+        <w:t>have</w:t>
+      </w:r>
+      <w:proofErr w:type="gramEnd"/>
+      <w:r>
+        <w:t xml:space="preserve"> tried </w:t>
       </w:r>
     </w:p>
     <w:p>
       <w:r>
-        <w:lastRenderedPageBreak/>
-        <w:t xml:space="preserve">If student fail master a LO, student get to do more practice questions. If the student need further support, he or she get more instructions and direct back to the prerequisite LOs. </w:t>
+        <w:t xml:space="preserve">If student fail </w:t>
+      </w:r>
+      <w:proofErr w:type="gramStart"/>
+      <w:r>
+        <w:t>master</w:t>
+      </w:r>
+      <w:proofErr w:type="gramEnd"/>
+      <w:r>
+        <w:t xml:space="preserve"> a LO, student get to do more practice questions. If the student </w:t>
+      </w:r>
+      <w:proofErr w:type="gramStart"/>
+      <w:r>
+        <w:t>need</w:t>
+      </w:r>
+      <w:proofErr w:type="gramEnd"/>
+      <w:r>
+        <w:t xml:space="preserve"> further support, he or she get more instructions and direct back to the prerequisite LOs. </w:t>
       </w:r>
     </w:p>
     <w:p>
       <w:r>
-        <w:t xml:space="preserve">All the learning objectives, concepts, questions, and course materials are associated to knowledge graphs. These knowledge graphs and progress levels drive the students journey to master a given learning objective. But other characteristics of the student joinery are not considered. Such as time spent on a question, time spent on instructions, quality of the instruction materials, etc. </w:t>
+        <w:t xml:space="preserve">All the learning objectives, concepts, questions, and course materials are associated to knowledge graphs. These knowledge graphs and progress levels drive the </w:t>
+      </w:r>
+      <w:proofErr w:type="gramStart"/>
+      <w:r>
+        <w:t>students</w:t>
+      </w:r>
+      <w:proofErr w:type="gramEnd"/>
+      <w:r>
+        <w:t xml:space="preserve"> journey to master a given learning objective. But other characteristics of the student joinery are not considered. Such as time spent on a question, time spent on instructions, quality of the instruction materials, etc. </w:t>
       </w:r>
     </w:p>
     <w:tbl>
@@ -1081,8 +1075,13 @@
               </w:numPr>
             </w:pPr>
             <w:r>
-              <w:t>time spent to answer</w:t>
-            </w:r>
+              <w:t xml:space="preserve">time spent to </w:t>
+            </w:r>
+            <w:proofErr w:type="gramStart"/>
+            <w:r>
+              <w:t>answer</w:t>
+            </w:r>
+            <w:proofErr w:type="gramEnd"/>
           </w:p>
           <w:p>
             <w:pPr>
@@ -1093,8 +1092,14 @@
               </w:numPr>
             </w:pPr>
             <w:r>
-              <w:t>time spent for the question instruction</w:t>
-            </w:r>
+              <w:lastRenderedPageBreak/>
+              <w:t xml:space="preserve">time spent for the question </w:t>
+            </w:r>
+            <w:proofErr w:type="gramStart"/>
+            <w:r>
+              <w:t>instruction</w:t>
+            </w:r>
+            <w:proofErr w:type="gramEnd"/>
           </w:p>
           <w:p>
             <w:pPr>
@@ -1123,6 +1128,7 @@
           </w:tcPr>
           <w:p>
             <w:r>
+              <w:lastRenderedPageBreak/>
               <w:t xml:space="preserve">Student assignment </w:t>
             </w:r>
           </w:p>
@@ -1605,14 +1611,14 @@
       <w:r>
         <w:t xml:space="preserve"> </w:t>
       </w:r>
-      <w:bookmarkStart w:id="2" w:name="_Toc145411560"/>
+      <w:bookmarkStart w:id="1" w:name="_Toc145666465"/>
       <w:r>
         <w:t>Sol</w:t>
       </w:r>
       <w:r>
         <w:t>ution design</w:t>
       </w:r>
-      <w:bookmarkEnd w:id="2"/>
+      <w:bookmarkEnd w:id="1"/>
       <w:r>
         <w:t xml:space="preserve"> </w:t>
       </w:r>
@@ -1621,11 +1627,11 @@
       <w:pPr>
         <w:pStyle w:val="Heading2"/>
       </w:pPr>
-      <w:bookmarkStart w:id="3" w:name="_Toc145411561"/>
+      <w:bookmarkStart w:id="2" w:name="_Toc145666466"/>
       <w:r>
         <w:t>Selection of solution architecture</w:t>
       </w:r>
-      <w:bookmarkEnd w:id="3"/>
+      <w:bookmarkEnd w:id="2"/>
     </w:p>
     <w:p>
       <w:r>
@@ -1641,11 +1647,13 @@
         <w:t>T</w:t>
       </w:r>
       <w:r>
-        <w:t xml:space="preserve">raditional knowledge tracing which has two branches. They are </w:t>
-      </w:r>
-      <w:r>
-        <w:t>;</w:t>
-      </w:r>
+        <w:t xml:space="preserve">raditional knowledge tracing which has two branches. They </w:t>
+      </w:r>
+      <w:proofErr w:type="gramStart"/>
+      <w:r>
+        <w:t>are;</w:t>
+      </w:r>
+      <w:proofErr w:type="gramEnd"/>
     </w:p>
     <w:p>
       <w:pPr>
@@ -1714,13 +1722,22 @@
     </w:p>
     <w:p>
       <w:r>
+        <w:lastRenderedPageBreak/>
         <w:t xml:space="preserve">Under Deep knowledge tracing there are multiple models. All these models use Deep Neural Networks with different input types and different </w:t>
       </w:r>
       <w:r>
         <w:t xml:space="preserve">neural network architecture. Subjected data set </w:t>
       </w:r>
       <w:r>
-        <w:t xml:space="preserve">has heterogenous data types and relationship between these data better explained by Graphs/Networks. Hence this study will use Graph based knowledge tracing methodology to predict students’ knowledge level. There are multiple graph based knowledge tracing methods in literature and this study will </w:t>
+        <w:t xml:space="preserve">has heterogenous data types and relationship between these data better explained by Graphs/Networks. Hence this study will use Graph based knowledge tracing methodology to predict students’ knowledge level. There </w:t>
+      </w:r>
+      <w:proofErr w:type="gramStart"/>
+      <w:r>
+        <w:t>are</w:t>
+      </w:r>
+      <w:proofErr w:type="gramEnd"/>
+      <w:r>
+        <w:t xml:space="preserve"> multiple graph based knowledge tracing methods in literature and this study will </w:t>
       </w:r>
       <w:r>
         <w:t>compare and contrast different model when building the model.</w:t>
@@ -1730,628 +1747,606 @@
       <w:pPr>
         <w:pStyle w:val="Heading2"/>
       </w:pPr>
+      <w:bookmarkStart w:id="3" w:name="_Toc145666467"/>
       <w:r>
         <w:t>Graph Neural Network (GNN)</w:t>
       </w:r>
+      <w:bookmarkEnd w:id="3"/>
     </w:p>
     <w:p>
-      <w:pPr>
-        <w:pStyle w:val="Heading2"/>
-      </w:pPr>
-      <w:bookmarkStart w:id="4" w:name="_Toc145411562"/>
-      <w:r>
-        <w:t>Risk</w:t>
-      </w:r>
-      <w:bookmarkEnd w:id="4"/>
-      <w:r>
-        <w:t xml:space="preserve"> </w:t>
+      <w:r>
+        <w:t xml:space="preserve">The evolution of Graph Neural Networks (GNNs) has given rise to numerous applications across diverse domains, including but not limited to Natural Language Processing (NLP) Computer Vision (CV), and Recommendation </w:t>
+      </w:r>
+      <w:proofErr w:type="gramStart"/>
+      <w:r>
+        <w:t>Systems .</w:t>
+      </w:r>
+      <w:proofErr w:type="gramEnd"/>
+      <w:r>
+        <w:t xml:space="preserve"> GNNs, with their capacity to capture high-order information, have paved the way for substantial advancements in these fields. In our research, we harness the power of </w:t>
+      </w:r>
+      <w:r>
+        <w:t>Graph Convolutional Neural (GCN)</w:t>
+      </w:r>
+      <w:r>
+        <w:t xml:space="preserve"> within our Graph-based Interaction Knowledge Tracing (GIKT) model. By employing GCN, we aim to extract meaningful relations between skills and questions, effectively translating them into rich and informative representations. As far as our knowledge extends</w:t>
+      </w:r>
+      <w:r>
+        <w:t>.</w:t>
       </w:r>
     </w:p>
     <w:p>
-      <w:r>
-        <w:t xml:space="preserve">Hardware might not be enough - batch wise </w:t>
-      </w:r>
-      <w:r>
-        <w:t>training.</w:t>
-      </w:r>
+      <w:pPr>
+        <w:pStyle w:val="Heading2"/>
+      </w:pPr>
+      <w:bookmarkStart w:id="4" w:name="_Toc145666468"/>
+      <w:r>
+        <w:t>How GNN works</w:t>
+      </w:r>
+      <w:bookmarkEnd w:id="4"/>
       <w:r>
         <w:t xml:space="preserve"> </w:t>
       </w:r>
     </w:p>
     <w:p>
-      <w:pPr>
-        <w:tabs>
-          <w:tab w:val="left" w:pos="3657"/>
-        </w:tabs>
-      </w:pPr>
-      <w:r>
-        <w:t xml:space="preserve">Not getting the optimal results </w:t>
-      </w:r>
-      <w:r>
-        <w:tab/>
+      <w:r>
+        <w:t xml:space="preserve">Graph Neural Networks (GNNs) are a type of deep learning model designed to work with graph-structured data, where data is organized as nodes connected by edges (like a social network, a road map, or a recommendation system). GNNs aim to understand and process this data effectively. </w:t>
       </w:r>
     </w:p>
     <w:p>
+      <w:r>
+        <w:t>Each node in the graph starts with an initial representation, typically as a vector of numbers. These initial representations capture the characteristics of each node.</w:t>
+      </w:r>
+    </w:p>
+    <w:p>
+      <w:r>
+        <w:t>GNNs operate through a process of message passing. At each step, each node sends messages to its neighboring nodes. These messages typically contain information about the node itself and its immediate neighbors. The idea is that nodes can exchange information and learn from each other.</w:t>
+      </w:r>
+    </w:p>
+    <w:p>
+      <w:r>
+        <w:t xml:space="preserve">After receiving messages from their neighbors, nodes aggregate this information to update their own representation. This aggregation process combines the information from the node itself with </w:t>
+      </w:r>
+      <w:r>
+        <w:lastRenderedPageBreak/>
+        <w:t>that of its neighbors.</w:t>
+      </w:r>
+      <w:r>
+        <w:t xml:space="preserve"> This is done by Neural Networks.</w:t>
+      </w:r>
+      <w:r>
+        <w:t xml:space="preserve"> In the below</w:t>
+      </w:r>
+      <w:r>
+        <w:t xml:space="preserve"> </w:t>
+      </w:r>
+      <w:r>
+        <w:fldChar w:fldCharType="begin"/>
+      </w:r>
+      <w:r>
+        <w:instrText xml:space="preserve"> REF _Ref145665502 \h </w:instrText>
+      </w:r>
+      <w:r>
+        <w:fldChar w:fldCharType="separate"/>
+      </w:r>
+      <w:r>
+        <w:t xml:space="preserve">Figure </w:t>
+      </w:r>
+      <w:r>
+        <w:rPr>
+          <w:noProof/>
+        </w:rPr>
+        <w:t>2</w:t>
+      </w:r>
+      <w:r>
+        <w:t>.</w:t>
+      </w:r>
+      <w:r>
+        <w:rPr>
+          <w:noProof/>
+        </w:rPr>
+        <w:t>1</w:t>
+      </w:r>
+      <w:r>
+        <w:fldChar w:fldCharType="end"/>
+      </w:r>
+      <w:r>
+        <w:t xml:space="preserve"> gray boxes show the neural networks. </w:t>
+      </w:r>
+    </w:p>
+    <w:p>
+      <w:pPr>
+        <w:keepNext/>
+      </w:pPr>
+      <w:r>
+        <w:rPr>
+          <w:noProof/>
+        </w:rPr>
+        <w:drawing>
+          <wp:inline distT="0" distB="0" distL="0" distR="0" wp14:anchorId="02FE4626" wp14:editId="6FD5CFE8">
+            <wp:extent cx="5942890" cy="2453871"/>
+            <wp:effectExtent l="0" t="0" r="1270" b="3810"/>
+            <wp:docPr id="1" name="Picture 1" descr="Many Layers"/>
+            <wp:cNvGraphicFramePr>
+              <a:graphicFrameLocks xmlns:a="http://schemas.openxmlformats.org/drawingml/2006/main" noChangeAspect="1"/>
+            </wp:cNvGraphicFramePr>
+            <a:graphic xmlns:a="http://schemas.openxmlformats.org/drawingml/2006/main">
+              <a:graphicData uri="http://schemas.openxmlformats.org/drawingml/2006/picture">
+                <pic:pic xmlns:pic="http://schemas.openxmlformats.org/drawingml/2006/picture">
+                  <pic:nvPicPr>
+                    <pic:cNvPr id="0" name="Picture 1" descr="Many Layers"/>
+                    <pic:cNvPicPr>
+                      <a:picLocks noChangeAspect="1" noChangeArrowheads="1"/>
+                    </pic:cNvPicPr>
+                  </pic:nvPicPr>
+                  <pic:blipFill rotWithShape="1">
+                    <a:blip r:embed="rId8">
+                      <a:extLst>
+                        <a:ext uri="{28A0092B-C50C-407E-A947-70E740481C1C}">
+                          <a14:useLocalDpi xmlns:a14="http://schemas.microsoft.com/office/drawing/2010/main" val="0"/>
+                        </a:ext>
+                      </a:extLst>
+                    </a:blip>
+                    <a:srcRect t="673" b="-1"/>
+                    <a:stretch/>
+                  </pic:blipFill>
+                  <pic:spPr bwMode="auto">
+                    <a:xfrm>
+                      <a:off x="0" y="0"/>
+                      <a:ext cx="5943600" cy="2454164"/>
+                    </a:xfrm>
+                    <a:prstGeom prst="rect">
+                      <a:avLst/>
+                    </a:prstGeom>
+                    <a:noFill/>
+                    <a:ln>
+                      <a:noFill/>
+                    </a:ln>
+                    <a:extLst>
+                      <a:ext uri="{53640926-AAD7-44D8-BBD7-CCE9431645EC}">
+                        <a14:shadowObscured xmlns:a14="http://schemas.microsoft.com/office/drawing/2010/main"/>
+                      </a:ext>
+                    </a:extLst>
+                  </pic:spPr>
+                </pic:pic>
+              </a:graphicData>
+            </a:graphic>
+          </wp:inline>
+        </w:drawing>
+      </w:r>
+    </w:p>
+    <w:p>
+      <w:pPr>
+        <w:pStyle w:val="Caption"/>
+      </w:pPr>
+      <w:bookmarkStart w:id="5" w:name="_Ref145665502"/>
+      <w:r>
+        <w:t xml:space="preserve">Figure </w:t>
+      </w:r>
+      <w:fldSimple w:instr=" STYLEREF 1 \s ">
+        <w:r>
+          <w:rPr>
+            <w:noProof/>
+          </w:rPr>
+          <w:t>2</w:t>
+        </w:r>
+      </w:fldSimple>
+      <w:r>
+        <w:t>.</w:t>
+      </w:r>
+      <w:fldSimple w:instr=" SEQ Figure \* ARABIC \s 1 ">
+        <w:r>
+          <w:rPr>
+            <w:noProof/>
+          </w:rPr>
+          <w:t>1</w:t>
+        </w:r>
+      </w:fldSimple>
+      <w:bookmarkEnd w:id="5"/>
+      <w:r>
+        <w:t xml:space="preserve"> - Graph Neural Network </w:t>
+      </w:r>
+      <w:proofErr w:type="gramStart"/>
+      <w:r>
+        <w:t>( source</w:t>
+      </w:r>
+      <w:proofErr w:type="gramEnd"/>
+      <w:r>
+        <w:t xml:space="preserve"> - Stanford Graph based Machine Learning lecture slides)</w:t>
+      </w:r>
+    </w:p>
+    <w:p/>
+    <w:p>
+      <w:r>
+        <w:t>For example, (X</w:t>
+      </w:r>
+      <w:r>
+        <w:rPr>
+          <w:vertAlign w:val="subscript"/>
+        </w:rPr>
+        <w:t>A</w:t>
+      </w:r>
+      <w:r>
+        <w:t>) is a feature vector of node A. The inputs are those feature vectors, and the box will take the two feature vectors (X</w:t>
+      </w:r>
+      <w:r>
+        <w:rPr>
+          <w:vertAlign w:val="subscript"/>
+        </w:rPr>
+        <w:t>A</w:t>
+      </w:r>
+      <w:r>
+        <w:t xml:space="preserve"> and </w:t>
+      </w:r>
+      <w:proofErr w:type="spellStart"/>
+      <w:r>
+        <w:t>X</w:t>
+      </w:r>
+      <w:r>
+        <w:rPr>
+          <w:vertAlign w:val="subscript"/>
+        </w:rPr>
+        <w:t>c</w:t>
+      </w:r>
+      <w:proofErr w:type="spellEnd"/>
+      <w:r>
+        <w:t>), aggregate them, and then pass on to the next layer.</w:t>
+      </w:r>
+      <w:r>
+        <w:t xml:space="preserve"> </w:t>
+      </w:r>
+    </w:p>
+    <w:p>
+      <w:pPr>
+        <w:keepNext/>
+        <w:jc w:val="center"/>
+      </w:pPr>
+      <w:r>
+        <w:rPr>
+          <w:noProof/>
+        </w:rPr>
+        <w:drawing>
+          <wp:inline distT="0" distB="0" distL="0" distR="0" wp14:anchorId="34903C1A" wp14:editId="5AB3E87C">
+            <wp:extent cx="3202940" cy="343535"/>
+            <wp:effectExtent l="0" t="0" r="0" b="0"/>
+            <wp:docPr id="2" name="Picture 2"/>
+            <wp:cNvGraphicFramePr>
+              <a:graphicFrameLocks xmlns:a="http://schemas.openxmlformats.org/drawingml/2006/main" noChangeAspect="1"/>
+            </wp:cNvGraphicFramePr>
+            <a:graphic xmlns:a="http://schemas.openxmlformats.org/drawingml/2006/main">
+              <a:graphicData uri="http://schemas.openxmlformats.org/drawingml/2006/picture">
+                <pic:pic xmlns:pic="http://schemas.openxmlformats.org/drawingml/2006/picture">
+                  <pic:nvPicPr>
+                    <pic:cNvPr id="0" name="Picture 1"/>
+                    <pic:cNvPicPr>
+                      <a:picLocks noChangeAspect="1" noChangeArrowheads="1"/>
+                    </pic:cNvPicPr>
+                  </pic:nvPicPr>
+                  <pic:blipFill>
+                    <a:blip r:embed="rId9">
+                      <a:extLst>
+                        <a:ext uri="{28A0092B-C50C-407E-A947-70E740481C1C}">
+                          <a14:useLocalDpi xmlns:a14="http://schemas.microsoft.com/office/drawing/2010/main" val="0"/>
+                        </a:ext>
+                      </a:extLst>
+                    </a:blip>
+                    <a:srcRect/>
+                    <a:stretch>
+                      <a:fillRect/>
+                    </a:stretch>
+                  </pic:blipFill>
+                  <pic:spPr bwMode="auto">
+                    <a:xfrm>
+                      <a:off x="0" y="0"/>
+                      <a:ext cx="3202940" cy="343535"/>
+                    </a:xfrm>
+                    <a:prstGeom prst="rect">
+                      <a:avLst/>
+                    </a:prstGeom>
+                    <a:noFill/>
+                    <a:ln>
+                      <a:noFill/>
+                    </a:ln>
+                  </pic:spPr>
+                </pic:pic>
+              </a:graphicData>
+            </a:graphic>
+          </wp:inline>
+        </w:drawing>
+      </w:r>
+    </w:p>
+    <w:p>
+      <w:pPr>
+        <w:pStyle w:val="Caption"/>
+      </w:pPr>
+      <w:r>
+        <w:t xml:space="preserve">Equation </w:t>
+      </w:r>
+      <w:fldSimple w:instr=" STYLEREF 1 \s ">
+        <w:r>
+          <w:rPr>
+            <w:noProof/>
+          </w:rPr>
+          <w:t>2</w:t>
+        </w:r>
+      </w:fldSimple>
+      <w:r>
+        <w:t>.</w:t>
+      </w:r>
+      <w:fldSimple w:instr=" SEQ Equation \* ARABIC \s 1 ">
+        <w:r>
+          <w:rPr>
+            <w:noProof/>
+          </w:rPr>
+          <w:t>1</w:t>
+        </w:r>
+      </w:fldSimple>
+      <w:r>
+        <w:t xml:space="preserve"> - </w:t>
+      </w:r>
+      <w:r>
+        <w:t>feature vector</w:t>
+      </w:r>
+    </w:p>
+    <w:p>
+      <w:r>
+        <w:t>Notice that, for example, the input at node C are the features of node C, but the representation of node C in layer 1 will be a hidden, latent representation of the node, and in layer 2 it’ll be another latent representation. At each k</w:t>
+      </w:r>
+      <w:r>
+        <w:rPr>
+          <w:vertAlign w:val="superscript"/>
+        </w:rPr>
+        <w:t>th</w:t>
+      </w:r>
+      <w:r>
+        <w:t xml:space="preserve"> layer, </w:t>
+      </w:r>
+      <m:oMath>
+        <m:sSubSup>
+          <m:sSubSupPr>
+            <m:ctrlPr>
+              <w:rPr>
+                <w:rFonts w:ascii="Cambria Math" w:hAnsi="Cambria Math"/>
+                <w:i/>
+              </w:rPr>
+            </m:ctrlPr>
+          </m:sSubSupPr>
+          <m:e>
+            <m:r>
+              <w:rPr>
+                <w:rFonts w:ascii="Cambria Math" w:hAnsi="Cambria Math"/>
+              </w:rPr>
+              <m:t>h</m:t>
+            </m:r>
+          </m:e>
+          <m:sub>
+            <m:r>
+              <w:rPr>
+                <w:rFonts w:ascii="Cambria Math" w:hAnsi="Cambria Math"/>
+              </w:rPr>
+              <m:t>v</m:t>
+            </m:r>
+          </m:sub>
+          <m:sup>
+            <m:r>
+              <w:rPr>
+                <w:rFonts w:ascii="Cambria Math" w:hAnsi="Cambria Math"/>
+              </w:rPr>
+              <m:t>k</m:t>
+            </m:r>
+          </m:sup>
+        </m:sSubSup>
+      </m:oMath>
+      <w:r>
+        <w:t xml:space="preserve"> </w:t>
+      </w:r>
+      <w:r>
+        <w:t xml:space="preserve">feature vector produced by the </w:t>
+      </w:r>
+      <w:r>
+        <w:fldChar w:fldCharType="begin"/>
+      </w:r>
+      <w:r>
+        <w:instrText xml:space="preserve"> REF _Ref145665529 \h </w:instrText>
+      </w:r>
+      <w:r>
+        <w:fldChar w:fldCharType="separate"/>
+      </w:r>
+      <w:r>
+        <w:t xml:space="preserve">Equation </w:t>
+      </w:r>
+      <w:r>
+        <w:rPr>
+          <w:noProof/>
+        </w:rPr>
+        <w:t>2</w:t>
+      </w:r>
+      <w:r>
+        <w:t>.</w:t>
+      </w:r>
+      <w:r>
+        <w:rPr>
+          <w:noProof/>
+        </w:rPr>
+        <w:t>2</w:t>
+      </w:r>
+      <w:r>
+        <w:fldChar w:fldCharType="end"/>
+      </w:r>
+      <w:r>
+        <w:t xml:space="preserve">. It </w:t>
+      </w:r>
+      <w:proofErr w:type="gramStart"/>
+      <w:r>
+        <w:t>average</w:t>
+      </w:r>
+      <w:proofErr w:type="gramEnd"/>
+      <w:r>
+        <w:t xml:space="preserve"> the previous layer by the number of nodes in the current layer and add bias to previous layer, then perform a </w:t>
+      </w:r>
+      <w:r>
+        <w:t>nonlinear</w:t>
+      </w:r>
+      <w:r>
+        <w:t xml:space="preserve"> activation denoted by </w:t>
+      </w:r>
+      <w:r>
+        <w:t>σ</w:t>
+      </w:r>
+      <w:r>
+        <w:t>.</w:t>
+      </w:r>
+      <w:r>
+        <w:t xml:space="preserve"> </w:t>
+      </w:r>
+      <w:proofErr w:type="spellStart"/>
+      <w:r>
+        <w:t>W</w:t>
+      </w:r>
+      <w:r>
+        <w:rPr>
+          <w:vertAlign w:val="subscript"/>
+        </w:rPr>
+        <w:t>k</w:t>
+      </w:r>
+      <w:proofErr w:type="spellEnd"/>
+      <w:r>
+        <w:t xml:space="preserve"> (weight matrix) and B</w:t>
+      </w:r>
+      <w:r>
+        <w:rPr>
+          <w:vertAlign w:val="subscript"/>
+        </w:rPr>
+        <w:t>k</w:t>
+      </w:r>
+      <w:r>
+        <w:t xml:space="preserve"> (bias matrix) are trainable parameters.</w:t>
+      </w:r>
+    </w:p>
+    <w:p/>
+    <w:p>
+      <w:pPr>
+        <w:keepNext/>
+        <w:jc w:val="center"/>
+      </w:pPr>
+      <w:r>
+        <w:rPr>
+          <w:noProof/>
+        </w:rPr>
+        <w:lastRenderedPageBreak/>
+        <w:drawing>
+          <wp:inline distT="0" distB="0" distL="0" distR="0" wp14:anchorId="282A2AA5" wp14:editId="44EC9523">
+            <wp:extent cx="4848860" cy="526415"/>
+            <wp:effectExtent l="0" t="0" r="8890" b="6985"/>
+            <wp:docPr id="4" name="Picture 4" descr="A white text on a black background&#10;&#10;Description automatically generated"/>
+            <wp:cNvGraphicFramePr>
+              <a:graphicFrameLocks xmlns:a="http://schemas.openxmlformats.org/drawingml/2006/main" noChangeAspect="1"/>
+            </wp:cNvGraphicFramePr>
+            <a:graphic xmlns:a="http://schemas.openxmlformats.org/drawingml/2006/main">
+              <a:graphicData uri="http://schemas.openxmlformats.org/drawingml/2006/picture">
+                <pic:pic xmlns:pic="http://schemas.openxmlformats.org/drawingml/2006/picture">
+                  <pic:nvPicPr>
+                    <pic:cNvPr id="4" name="Picture 4" descr="A white text on a black background&#10;&#10;Description automatically generated"/>
+                    <pic:cNvPicPr>
+                      <a:picLocks noChangeAspect="1" noChangeArrowheads="1"/>
+                    </pic:cNvPicPr>
+                  </pic:nvPicPr>
+                  <pic:blipFill>
+                    <a:blip r:embed="rId10">
+                      <a:extLst>
+                        <a:ext uri="{28A0092B-C50C-407E-A947-70E740481C1C}">
+                          <a14:useLocalDpi xmlns:a14="http://schemas.microsoft.com/office/drawing/2010/main" val="0"/>
+                        </a:ext>
+                      </a:extLst>
+                    </a:blip>
+                    <a:srcRect/>
+                    <a:stretch>
+                      <a:fillRect/>
+                    </a:stretch>
+                  </pic:blipFill>
+                  <pic:spPr bwMode="auto">
+                    <a:xfrm>
+                      <a:off x="0" y="0"/>
+                      <a:ext cx="4848860" cy="526415"/>
+                    </a:xfrm>
+                    <a:prstGeom prst="rect">
+                      <a:avLst/>
+                    </a:prstGeom>
+                    <a:noFill/>
+                    <a:ln>
+                      <a:noFill/>
+                    </a:ln>
+                  </pic:spPr>
+                </pic:pic>
+              </a:graphicData>
+            </a:graphic>
+          </wp:inline>
+        </w:drawing>
+      </w:r>
+    </w:p>
+    <w:p>
+      <w:pPr>
+        <w:pStyle w:val="Caption"/>
+      </w:pPr>
+      <w:bookmarkStart w:id="6" w:name="_Ref145665529"/>
+      <w:r>
+        <w:t xml:space="preserve">Equation </w:t>
+      </w:r>
+      <w:fldSimple w:instr=" STYLEREF 1 \s ">
+        <w:r>
+          <w:rPr>
+            <w:noProof/>
+          </w:rPr>
+          <w:t>2</w:t>
+        </w:r>
+      </w:fldSimple>
+      <w:r>
+        <w:t>.</w:t>
+      </w:r>
+      <w:fldSimple w:instr=" SEQ Equation \* ARABIC \s 1 ">
+        <w:r>
+          <w:rPr>
+            <w:noProof/>
+          </w:rPr>
+          <w:t>2</w:t>
+        </w:r>
+      </w:fldSimple>
+      <w:bookmarkEnd w:id="6"/>
+      <w:r>
+        <w:t xml:space="preserve"> - </w:t>
+      </w:r>
+      <w:r>
+        <w:t>Neighborhood aggregation</w:t>
+      </w:r>
+    </w:p>
+    <w:p>
+      <w:pPr>
+        <w:pStyle w:val="Heading2"/>
+      </w:pPr>
+      <w:bookmarkStart w:id="7" w:name="_Toc145666469"/>
+      <w:r>
+        <w:t>Risk</w:t>
+      </w:r>
+      <w:bookmarkEnd w:id="7"/>
+      <w:r>
+        <w:t xml:space="preserve"> </w:t>
+      </w:r>
+    </w:p>
+    <w:p>
+      <w:r>
+        <w:t xml:space="preserve">Currently notified risk is not having enough hardware capacity to perform computations. This risk could be overcome by batch wise processing. </w:t>
+      </w:r>
+    </w:p>
+    <w:p>
       <w:pPr>
         <w:pStyle w:val="Heading1"/>
-      </w:pPr>
-      <w:bookmarkStart w:id="5" w:name="_Toc145411563"/>
-      <w:r>
-        <w:lastRenderedPageBreak/>
-        <w:t>Reference</w:t>
-      </w:r>
-      <w:bookmarkEnd w:id="5"/>
-      <w:r>
-        <w:t xml:space="preserve"> </w:t>
-      </w:r>
+        <w:numPr>
+          <w:ilvl w:val="0"/>
+          <w:numId w:val="0"/>
+        </w:numPr>
+        <w:ind w:left="432" w:hanging="432"/>
+      </w:pPr>
     </w:p>
-    <w:sdt>
-      <w:sdtPr>
-        <w:tag w:val="MENDELEY_BIBLIOGRAPHY"/>
-        <w:id w:val="350620416"/>
-        <w:placeholder>
-          <w:docPart w:val="DefaultPlaceholder_-1854013440"/>
-        </w:placeholder>
-      </w:sdtPr>
-      <w:sdtContent>
-        <w:p>
-          <w:pPr>
-            <w:divId w:val="1708676196"/>
-            <w:rPr>
-              <w:rFonts w:eastAsia="Times New Roman"/>
-              <w:szCs w:val="24"/>
-            </w:rPr>
-          </w:pPr>
-          <w:r>
-            <w:rPr>
-              <w:rFonts w:eastAsia="Times New Roman"/>
-            </w:rPr>
-            <w:t xml:space="preserve">Abdelrahman, G., Wang, Q. and Nunes, B., 2023. Knowledge Tracing: A Survey. </w:t>
-          </w:r>
-          <w:r>
-            <w:rPr>
-              <w:rFonts w:eastAsia="Times New Roman"/>
-              <w:i/>
-              <w:iCs/>
-            </w:rPr>
-            <w:t>ACM Computing Surveys</w:t>
-          </w:r>
-          <w:r>
-            <w:rPr>
-              <w:rFonts w:eastAsia="Times New Roman"/>
-            </w:rPr>
-            <w:t>, 55(11), pp.1–37. https://doi.org/10.1145/3569576.</w:t>
-          </w:r>
-        </w:p>
-        <w:p>
-          <w:pPr>
-            <w:divId w:val="531381142"/>
-            <w:rPr>
-              <w:rFonts w:eastAsia="Times New Roman"/>
-            </w:rPr>
-          </w:pPr>
-          <w:r>
-            <w:rPr>
-              <w:rFonts w:eastAsia="Times New Roman"/>
-            </w:rPr>
-            <w:t xml:space="preserve">Afini Normadhi, N.B., Shuib, L., Md Nasir, H.N., Bimba, A., Idris, N. and Balakrishnan, V., 2019. Identification of personal traits in adaptive learning environment: Systematic literature review. </w:t>
-          </w:r>
-          <w:r>
-            <w:rPr>
-              <w:rFonts w:eastAsia="Times New Roman"/>
-              <w:i/>
-              <w:iCs/>
-            </w:rPr>
-            <w:t>Computers and Education</w:t>
-          </w:r>
-          <w:r>
-            <w:rPr>
-              <w:rFonts w:eastAsia="Times New Roman"/>
-            </w:rPr>
-            <w:t>, 130, pp.168–190. https://doi.org/10.1016/j.compedu.2018.11.005.</w:t>
-          </w:r>
-        </w:p>
-        <w:p>
-          <w:pPr>
-            <w:divId w:val="48501164"/>
-            <w:rPr>
-              <w:rFonts w:eastAsia="Times New Roman"/>
-            </w:rPr>
-          </w:pPr>
-          <w:r>
-            <w:rPr>
-              <w:rFonts w:eastAsia="Times New Roman"/>
-            </w:rPr>
-            <w:t xml:space="preserve">Albert T. Corbertt and John R Anderson, 1994. Knowledge Tracing : Modeling the acquisition of procedural knowledge. </w:t>
-          </w:r>
-          <w:r>
-            <w:rPr>
-              <w:rFonts w:eastAsia="Times New Roman"/>
-              <w:i/>
-              <w:iCs/>
-            </w:rPr>
-            <w:t>User Modeling and User-Adapted Interaction</w:t>
-          </w:r>
-          <w:r>
-            <w:rPr>
-              <w:rFonts w:eastAsia="Times New Roman"/>
-            </w:rPr>
-            <w:t>.</w:t>
-          </w:r>
-        </w:p>
-        <w:p>
-          <w:pPr>
-            <w:divId w:val="184904848"/>
-            <w:rPr>
-              <w:rFonts w:eastAsia="Times New Roman"/>
-            </w:rPr>
-          </w:pPr>
-          <w:r>
-            <w:rPr>
-              <w:rFonts w:eastAsia="Times New Roman"/>
-            </w:rPr>
-            <w:t xml:space="preserve">Borges, G. and Stiubiener, I., 2014. Recommending Learning Objects Based on Utility and Learning Style. </w:t>
-          </w:r>
-          <w:r>
-            <w:rPr>
-              <w:rFonts w:eastAsia="Times New Roman"/>
-              <w:i/>
-              <w:iCs/>
-            </w:rPr>
-            <w:t xml:space="preserve">Opening IEEE-Innovations and Internationalization in Engineering Education </w:t>
-          </w:r>
-          <w:r>
-            <w:rPr>
-              <w:rFonts w:eastAsia="Times New Roman"/>
-            </w:rPr>
-            <w:t>.</w:t>
-          </w:r>
-        </w:p>
-        <w:p>
-          <w:pPr>
-            <w:divId w:val="1805998550"/>
-            <w:rPr>
-              <w:rFonts w:eastAsia="Times New Roman"/>
-            </w:rPr>
-          </w:pPr>
-          <w:r>
-            <w:rPr>
-              <w:rFonts w:eastAsia="Times New Roman"/>
-            </w:rPr>
-            <w:t xml:space="preserve">Clark, R.M., Kaw, A.K. and Braga Gomes, R., 2022. Adaptive learning: Helpful to the flipped classroom in the online environment of COVID? </w:t>
-          </w:r>
-          <w:r>
-            <w:rPr>
-              <w:rFonts w:eastAsia="Times New Roman"/>
-              <w:i/>
-              <w:iCs/>
-            </w:rPr>
-            <w:t>Computer Applications in Engineering Education</w:t>
-          </w:r>
-          <w:r>
-            <w:rPr>
-              <w:rFonts w:eastAsia="Times New Roman"/>
-            </w:rPr>
-            <w:t>, 30(2), pp.517–531. https://doi.org/10.1002/cae.22470.</w:t>
-          </w:r>
-        </w:p>
-        <w:p>
-          <w:pPr>
-            <w:divId w:val="200091234"/>
-            <w:rPr>
-              <w:rFonts w:eastAsia="Times New Roman"/>
-            </w:rPr>
-          </w:pPr>
-          <w:r>
-            <w:rPr>
-              <w:rFonts w:eastAsia="Times New Roman"/>
-            </w:rPr>
-            <w:t xml:space="preserve">Duval, E., Klamma, R. and Wolpers, M., 2007. </w:t>
-          </w:r>
-          <w:r>
-            <w:rPr>
-              <w:rFonts w:eastAsia="Times New Roman"/>
-              <w:i/>
-              <w:iCs/>
-            </w:rPr>
-            <w:t>LNCS 4753 - Personalized Links Recommendation Based on Data Mining in Adaptive Educational Hypermedia Systems</w:t>
-          </w:r>
-          <w:r>
-            <w:rPr>
-              <w:rFonts w:eastAsia="Times New Roman"/>
-            </w:rPr>
-            <w:t xml:space="preserve">. </w:t>
-          </w:r>
-          <w:r>
-            <w:rPr>
-              <w:rFonts w:eastAsia="Times New Roman"/>
-              <w:i/>
-              <w:iCs/>
-            </w:rPr>
-            <w:t>LNCS</w:t>
-          </w:r>
-          <w:r>
-            <w:rPr>
-              <w:rFonts w:eastAsia="Times New Roman"/>
-            </w:rPr>
-            <w:t>, .</w:t>
-          </w:r>
-        </w:p>
-        <w:p>
-          <w:pPr>
-            <w:divId w:val="420374695"/>
-            <w:rPr>
-              <w:rFonts w:eastAsia="Times New Roman"/>
-            </w:rPr>
-          </w:pPr>
-          <w:r>
-            <w:rPr>
-              <w:rFonts w:eastAsia="Times New Roman"/>
-            </w:rPr>
-            <w:t xml:space="preserve">Ennouamani, S. and Mahani, Z., 2018. An overview of adaptive e-learning systems. In: </w:t>
-          </w:r>
-          <w:r>
-            <w:rPr>
-              <w:rFonts w:eastAsia="Times New Roman"/>
-              <w:i/>
-              <w:iCs/>
-            </w:rPr>
-            <w:t>2017 IEEE 8th International Conference on Intelligent Computing and Information Systems, ICICIS 2017</w:t>
-          </w:r>
-          <w:r>
-            <w:rPr>
-              <w:rFonts w:eastAsia="Times New Roman"/>
-            </w:rPr>
-            <w:t>. Institute of Electrical and Electronics Engineers Inc. pp.342–347. https://doi.org/10.1109/INTELCIS.2017.8260060.</w:t>
-          </w:r>
-        </w:p>
-        <w:p>
-          <w:pPr>
-            <w:divId w:val="1881357894"/>
-            <w:rPr>
-              <w:rFonts w:eastAsia="Times New Roman"/>
-            </w:rPr>
-          </w:pPr>
-          <w:r>
-            <w:rPr>
-              <w:rFonts w:eastAsia="Times New Roman"/>
-            </w:rPr>
-            <w:t xml:space="preserve">F. M. Lord, M. R. Novick and Allan Birnbaum, 1968. </w:t>
-          </w:r>
-          <w:r>
-            <w:rPr>
-              <w:rFonts w:eastAsia="Times New Roman"/>
-              <w:i/>
-              <w:iCs/>
-            </w:rPr>
-            <w:t>SOME LATENT TRAIT MODELS</w:t>
-          </w:r>
-          <w:r>
-            <w:rPr>
-              <w:rFonts w:eastAsia="Times New Roman"/>
-            </w:rPr>
-            <w:t>.</w:t>
-          </w:r>
-        </w:p>
-        <w:p>
-          <w:pPr>
-            <w:divId w:val="472873208"/>
-            <w:rPr>
-              <w:rFonts w:eastAsia="Times New Roman"/>
-            </w:rPr>
-          </w:pPr>
-          <w:r>
-            <w:rPr>
-              <w:rFonts w:eastAsia="Times New Roman"/>
-            </w:rPr>
-            <w:t xml:space="preserve">Hemmler, Y.M. and Ifenthaler, D., 2022. Indicators of the Learning Context for Supporting Personalized and Adaptive Learning Environments. In: </w:t>
-          </w:r>
-          <w:r>
-            <w:rPr>
-              <w:rFonts w:eastAsia="Times New Roman"/>
-              <w:i/>
-              <w:iCs/>
-            </w:rPr>
-            <w:t>Proceedings - 2022 International Conference on Advanced Learning Technologies, ICALT 2022</w:t>
-          </w:r>
-          <w:r>
-            <w:rPr>
-              <w:rFonts w:eastAsia="Times New Roman"/>
-            </w:rPr>
-            <w:t>. Institute of Electrical and Electronics Engineers Inc. pp.61–65. https://doi.org/10.1109/ICALT55010.2022.00026.</w:t>
-          </w:r>
-        </w:p>
-        <w:p>
-          <w:pPr>
-            <w:divId w:val="2045596484"/>
-            <w:rPr>
-              <w:rFonts w:eastAsia="Times New Roman"/>
-            </w:rPr>
-          </w:pPr>
-          <w:r>
-            <w:rPr>
-              <w:rFonts w:eastAsia="Times New Roman"/>
-            </w:rPr>
-            <w:lastRenderedPageBreak/>
-            <w:t xml:space="preserve">Hsu, P.-S., 2012. </w:t>
-          </w:r>
-          <w:r>
-            <w:rPr>
-              <w:rFonts w:eastAsia="Times New Roman"/>
-              <w:i/>
-              <w:iCs/>
-            </w:rPr>
-            <w:t>LEARNER CHARACTERISTIC BASED LEARNING EFFORT CURVE MODE: THE CORE MECHANISM ON DEVELOPING PERSONALIZED ADAPTIVE E-LEARNING PLATFORM</w:t>
-          </w:r>
-          <w:r>
-            <w:rPr>
-              <w:rFonts w:eastAsia="Times New Roman"/>
-            </w:rPr>
-            <w:t xml:space="preserve">. </w:t>
-          </w:r>
-          <w:r>
-            <w:rPr>
-              <w:rFonts w:eastAsia="Times New Roman"/>
-              <w:i/>
-              <w:iCs/>
-            </w:rPr>
-            <w:t>TOJET: The Turkish Online Journal of Educational Technology</w:t>
-          </w:r>
-          <w:r>
-            <w:rPr>
-              <w:rFonts w:eastAsia="Times New Roman"/>
-            </w:rPr>
-            <w:t>, .</w:t>
-          </w:r>
-        </w:p>
-        <w:p>
-          <w:pPr>
-            <w:divId w:val="28726161"/>
-            <w:rPr>
-              <w:rFonts w:eastAsia="Times New Roman"/>
-            </w:rPr>
-          </w:pPr>
-          <w:r>
-            <w:rPr>
-              <w:rFonts w:eastAsia="Times New Roman"/>
-            </w:rPr>
-            <w:t>Jan</w:t>
-          </w:r>
-          <w:r>
-            <w:rPr>
-              <w:rFonts w:eastAsia="Times New Roman"/>
-            </w:rPr>
-            <w:softHyphen/>
-            <w:t>Martin Lowendahl, Terri</w:t>
-          </w:r>
-          <w:r>
-            <w:rPr>
-              <w:rFonts w:eastAsia="Times New Roman"/>
-            </w:rPr>
-            <w:softHyphen/>
-            <w:t xml:space="preserve">Lynn B, Thayer and Glenda Morgan, 2016. </w:t>
-          </w:r>
-          <w:r>
-            <w:rPr>
-              <w:rFonts w:eastAsia="Times New Roman"/>
-              <w:i/>
-              <w:iCs/>
-            </w:rPr>
-            <w:t>Top 10 Strategic Technologies ImpactingHigher Education in 2016</w:t>
-          </w:r>
-          <w:r>
-            <w:rPr>
-              <w:rFonts w:eastAsia="Times New Roman"/>
-            </w:rPr>
-            <w:t>. [online] Available at: &lt;http://www.gartner.com/analyst/26873&gt;.</w:t>
-          </w:r>
-        </w:p>
-        <w:p>
-          <w:pPr>
-            <w:divId w:val="308024653"/>
-            <w:rPr>
-              <w:rFonts w:eastAsia="Times New Roman"/>
-            </w:rPr>
-          </w:pPr>
-          <w:r>
-            <w:rPr>
-              <w:rFonts w:eastAsia="Times New Roman"/>
-            </w:rPr>
-            <w:t xml:space="preserve">Katsaris, I. and Vidakis, N., 2021. Adaptive e-learning systems through learning styles: A review of the literature. </w:t>
-          </w:r>
-          <w:r>
-            <w:rPr>
-              <w:rFonts w:eastAsia="Times New Roman"/>
-              <w:i/>
-              <w:iCs/>
-            </w:rPr>
-            <w:t>Advances in Mobile Learning Educational Research</w:t>
-          </w:r>
-          <w:r>
-            <w:rPr>
-              <w:rFonts w:eastAsia="Times New Roman"/>
-            </w:rPr>
-            <w:t>, [online] 1(2), pp.124–145. https://doi.org/10.25082/AMLER.2021.02.007.</w:t>
-          </w:r>
-        </w:p>
-        <w:p>
-          <w:pPr>
-            <w:divId w:val="1106389040"/>
-            <w:rPr>
-              <w:rFonts w:eastAsia="Times New Roman"/>
-            </w:rPr>
-          </w:pPr>
-          <w:r>
-            <w:rPr>
-              <w:rFonts w:eastAsia="Times New Roman"/>
-            </w:rPr>
-            <w:t xml:space="preserve">Liu, M., McKelroy, E., Corliss, S.B. and Carrigan, J., 2017. Investigating the effect of an adaptive learning intervention on students’ learning. </w:t>
-          </w:r>
-          <w:r>
-            <w:rPr>
-              <w:rFonts w:eastAsia="Times New Roman"/>
-              <w:i/>
-              <w:iCs/>
-            </w:rPr>
-            <w:t>Educational Technology Research and Development</w:t>
-          </w:r>
-          <w:r>
-            <w:rPr>
-              <w:rFonts w:eastAsia="Times New Roman"/>
-            </w:rPr>
-            <w:t>, 65(6), pp.1605–1625. https://doi.org/10.1007/s11423-017-9542-1.</w:t>
-          </w:r>
-        </w:p>
-        <w:p>
-          <w:pPr>
-            <w:divId w:val="1377122762"/>
-            <w:rPr>
-              <w:rFonts w:eastAsia="Times New Roman"/>
-            </w:rPr>
-          </w:pPr>
-          <w:r>
-            <w:rPr>
-              <w:rFonts w:eastAsia="Times New Roman"/>
-            </w:rPr>
-            <w:t xml:space="preserve">Martin, F., Chen, Y., Moore, R.L. and Westine, C.D., 2020. Systematic review of adaptive learning research designs, context, strategies, and technologies from 2009 to 2018. </w:t>
-          </w:r>
-          <w:r>
-            <w:rPr>
-              <w:rFonts w:eastAsia="Times New Roman"/>
-              <w:i/>
-              <w:iCs/>
-            </w:rPr>
-            <w:t>Educational Technology Research and Development</w:t>
-          </w:r>
-          <w:r>
-            <w:rPr>
-              <w:rFonts w:eastAsia="Times New Roman"/>
-            </w:rPr>
-            <w:t>, 68(4), pp.1903–1929. https://doi.org/10.1007/s11423-020-09793-2.</w:t>
-          </w:r>
-        </w:p>
-        <w:p>
-          <w:pPr>
-            <w:divId w:val="251163669"/>
-            <w:rPr>
-              <w:rFonts w:eastAsia="Times New Roman"/>
-            </w:rPr>
-          </w:pPr>
-          <w:r>
-            <w:rPr>
-              <w:rFonts w:eastAsia="Times New Roman"/>
-            </w:rPr>
-            <w:t xml:space="preserve">Piech, C., Bassen, J., Huang, J., Ganguli, S., Sahami, M., Guibas, L., Sohl-Dickstein, J., University, S. and Academy, K., 2015. </w:t>
-          </w:r>
-          <w:r>
-            <w:rPr>
-              <w:rFonts w:eastAsia="Times New Roman"/>
-              <w:i/>
-              <w:iCs/>
-            </w:rPr>
-            <w:t>Deep Knowledge Tracing</w:t>
-          </w:r>
-          <w:r>
-            <w:rPr>
-              <w:rFonts w:eastAsia="Times New Roman"/>
-            </w:rPr>
-            <w:t>.</w:t>
-          </w:r>
-        </w:p>
-        <w:p>
-          <w:pPr>
-            <w:divId w:val="113210610"/>
-            <w:rPr>
-              <w:rFonts w:eastAsia="Times New Roman"/>
-            </w:rPr>
-          </w:pPr>
-          <w:r>
-            <w:rPr>
-              <w:rFonts w:eastAsia="Times New Roman"/>
-            </w:rPr>
-            <w:t xml:space="preserve">Richard Felder, by M., 2002. </w:t>
-          </w:r>
-          <w:r>
-            <w:rPr>
-              <w:rFonts w:eastAsia="Times New Roman"/>
-              <w:i/>
-              <w:iCs/>
-            </w:rPr>
-            <w:t>LEARNING AND TEACHING STYLES IN ENGINEERING EDUCATION</w:t>
-          </w:r>
-          <w:r>
-            <w:rPr>
-              <w:rFonts w:eastAsia="Times New Roman"/>
-            </w:rPr>
-            <w:t>. [online] Available at: &lt;http://www.ncsu.edu/felder-public/ILSpage.html&gt;.</w:t>
-          </w:r>
-        </w:p>
-        <w:p>
-          <w:pPr>
-            <w:divId w:val="223806557"/>
-            <w:rPr>
-              <w:rFonts w:eastAsia="Times New Roman"/>
-            </w:rPr>
-          </w:pPr>
-          <w:r>
-            <w:rPr>
-              <w:rFonts w:eastAsia="Times New Roman"/>
-            </w:rPr>
-            <w:t xml:space="preserve">Tong, S., Liu, Q., Huang, W., Huang, Z., Chen, E., Liu, C., Ma, H. and Wang, S., 2020. Structure-based knowledge tracing: An influence propagation view. In: </w:t>
-          </w:r>
-          <w:r>
-            <w:rPr>
-              <w:rFonts w:eastAsia="Times New Roman"/>
-              <w:i/>
-              <w:iCs/>
-            </w:rPr>
-            <w:t>Proceedings - IEEE International Conference on Data Mining, ICDM</w:t>
-          </w:r>
-          <w:r>
-            <w:rPr>
-              <w:rFonts w:eastAsia="Times New Roman"/>
-            </w:rPr>
-            <w:t>. Institute of Electrical and Electronics Engineers Inc. pp.541–550. https://doi.org/10.1109/ICDM50108.2020.00063.</w:t>
-          </w:r>
-        </w:p>
-        <w:p>
-          <w:pPr>
-            <w:divId w:val="1969236755"/>
-            <w:rPr>
-              <w:rFonts w:eastAsia="Times New Roman"/>
-            </w:rPr>
-          </w:pPr>
-          <w:r>
-            <w:rPr>
-              <w:rFonts w:eastAsia="Times New Roman"/>
-            </w:rPr>
-            <w:t xml:space="preserve">UN General Assembly, 1948. </w:t>
-          </w:r>
-          <w:r>
-            <w:rPr>
-              <w:rFonts w:eastAsia="Times New Roman"/>
-              <w:i/>
-              <w:iCs/>
-            </w:rPr>
-            <w:t>Universal Declaration of Human Rights Preamble</w:t>
-          </w:r>
-          <w:r>
-            <w:rPr>
-              <w:rFonts w:eastAsia="Times New Roman"/>
-            </w:rPr>
-            <w:t>. Paris.</w:t>
-          </w:r>
-        </w:p>
-        <w:p>
-          <w:r>
-            <w:rPr>
-              <w:rFonts w:eastAsia="Times New Roman"/>
-            </w:rPr>
-            <w:t> </w:t>
-          </w:r>
-        </w:p>
-      </w:sdtContent>
-    </w:sdt>
     <w:sectPr>
       <w:pgSz w:w="12240" w:h="15840"/>
       <w:pgMar w:top="1440" w:right="1440" w:bottom="1440" w:left="1440" w:header="720" w:footer="720" w:gutter="0"/>
@@ -6530,9 +6525,10 @@
     <w:uiPriority w:val="35"/>
     <w:unhideWhenUsed/>
     <w:qFormat/>
-    <w:rsid w:val="00D8092D"/>
+    <w:rsid w:val="009010F5"/>
     <w:pPr>
       <w:spacing w:before="0" w:after="200" w:line="240" w:lineRule="auto"/>
+      <w:jc w:val="center"/>
     </w:pPr>
     <w:rPr>
       <w:i/>
@@ -6894,627 +6890,6 @@
 </w:styles>
 </file>
 
-<file path=word/glossary/document.xml><?xml version="1.0" encoding="utf-8"?>
-<w:glossaryDocument xmlns:wpc="http://schemas.microsoft.com/office/word/2010/wordprocessingCanvas" xmlns:cx="http://schemas.microsoft.com/office/drawing/2014/chartex" xmlns:cx1="http://schemas.microsoft.com/office/drawing/2015/9/8/chartex" xmlns:cx2="http://schemas.microsoft.com/office/drawing/2015/10/21/chartex" xmlns:cx3="http://schemas.microsoft.com/office/drawing/2016/5/9/chartex" xmlns:cx4="http://schemas.microsoft.com/office/drawing/2016/5/10/chartex" xmlns:cx5="http://schemas.microsoft.com/office/drawing/2016/5/11/chartex" xmlns:cx6="http://schemas.microsoft.com/office/drawing/2016/5/12/chartex" xmlns:cx7="http://schemas.microsoft.com/office/drawing/2016/5/13/chartex" xmlns:cx8="http://schemas.microsoft.com/office/drawing/2016/5/14/chartex" xmlns:mc="http://schemas.openxmlformats.org/markup-compatibility/2006" xmlns:aink="http://schemas.microsoft.com/office/drawing/2016/ink" xmlns:am3d="http://schemas.microsoft.com/office/drawing/2017/model3d" xmlns:o="urn:schemas-microsoft-com:office:office" xmlns:oel="http://schemas.microsoft.com/office/2019/extlst" xmlns:r="http://schemas.openxmlformats.org/officeDocument/2006/relationships" xmlns:m="http://schemas.openxmlformats.org/officeDocument/2006/math" xmlns:v="urn:schemas-microsoft-com:vml" xmlns:wp14="http://schemas.microsoft.com/office/word/2010/wordprocessingDrawing" xmlns:wp="http://schemas.openxmlformats.org/drawingml/2006/wordprocessingDrawing" xmlns:w10="urn:schemas-microsoft-com:office:word" xmlns:w="http://schemas.openxmlformats.org/wordprocessingml/2006/main" xmlns:w14="http://schemas.microsoft.com/office/word/2010/wordml" xmlns:w15="http://schemas.microsoft.com/office/word/2012/wordml" xmlns:w16cex="http://schemas.microsoft.com/office/word/2018/wordml/cex" xmlns:w16cid="http://schemas.microsoft.com/office/word/2016/wordml/cid" xmlns:w16="http://schemas.microsoft.com/office/word/2018/wordml" xmlns:w16sdtdh="http://schemas.microsoft.com/office/word/2020/wordml/sdtdatahash" xmlns:w16se="http://schemas.microsoft.com/office/word/2015/wordml/symex" xmlns:wpg="http://schemas.microsoft.com/office/word/2010/wordprocessingGroup" xmlns:wpi="http://schemas.microsoft.com/office/word/2010/wordprocessingInk" xmlns:wne="http://schemas.microsoft.com/office/word/2006/wordml" xmlns:wps="http://schemas.microsoft.com/office/word/2010/wordprocessingShape" mc:Ignorable="w14 w15 w16se w16cid w16 w16cex w16sdtdh wp14">
-  <w:docParts>
-    <w:docPart>
-      <w:docPartPr>
-        <w:name w:val="DefaultPlaceholder_-1854013440"/>
-        <w:category>
-          <w:name w:val="General"/>
-          <w:gallery w:val="placeholder"/>
-        </w:category>
-        <w:types>
-          <w:type w:val="bbPlcHdr"/>
-        </w:types>
-        <w:behaviors>
-          <w:behavior w:val="content"/>
-        </w:behaviors>
-        <w:guid w:val="{1B8086B0-CCBF-4461-A55B-028DF24A16E1}"/>
-      </w:docPartPr>
-      <w:docPartBody>
-        <w:p>
-          <w:r>
-            <w:rPr>
-              <w:rStyle w:val="PlaceholderText"/>
-            </w:rPr>
-            <w:t>Click or tap here to enter text.</w:t>
-          </w:r>
-        </w:p>
-      </w:docPartBody>
-    </w:docPart>
-  </w:docParts>
-</w:glossaryDocument>
-</file>
-
-<file path=word/glossary/fontTable.xml><?xml version="1.0" encoding="utf-8"?>
-<w:fonts xmlns:mc="http://schemas.openxmlformats.org/markup-compatibility/2006" xmlns:r="http://schemas.openxmlformats.org/officeDocument/2006/relationships" xmlns:w="http://schemas.openxmlformats.org/wordprocessingml/2006/main" xmlns:w14="http://schemas.microsoft.com/office/word/2010/wordml" xmlns:w15="http://schemas.microsoft.com/office/word/2012/wordml" xmlns:w16cex="http://schemas.microsoft.com/office/word/2018/wordml/cex" xmlns:w16cid="http://schemas.microsoft.com/office/word/2016/wordml/cid" xmlns:w16="http://schemas.microsoft.com/office/word/2018/wordml" xmlns:w16sdtdh="http://schemas.microsoft.com/office/word/2020/wordml/sdtdatahash" xmlns:w16se="http://schemas.microsoft.com/office/word/2015/wordml/symex" mc:Ignorable="w14 w15 w16se w16cid w16 w16cex w16sdtdh">
-  <w:font w:name="Symbol">
-    <w:panose1 w:val="05050102010706020507"/>
-    <w:charset w:val="02"/>
-    <w:family w:val="roman"/>
-    <w:pitch w:val="variable"/>
-    <w:sig w:usb0="00000000" w:usb1="10000000" w:usb2="00000000" w:usb3="00000000" w:csb0="80000000" w:csb1="00000000"/>
-  </w:font>
-  <w:font w:name="Times New Roman">
-    <w:panose1 w:val="02020603050405020304"/>
-    <w:charset w:val="00"/>
-    <w:family w:val="roman"/>
-    <w:pitch w:val="variable"/>
-    <w:sig w:usb0="E0002EFF" w:usb1="C000785B" w:usb2="00000009" w:usb3="00000000" w:csb0="000001FF" w:csb1="00000000"/>
-  </w:font>
-  <w:font w:name="Courier New">
-    <w:panose1 w:val="02070309020205020404"/>
-    <w:charset w:val="00"/>
-    <w:family w:val="modern"/>
-    <w:pitch w:val="fixed"/>
-    <w:sig w:usb0="E0002EFF" w:usb1="C0007843" w:usb2="00000009" w:usb3="00000000" w:csb0="000001FF" w:csb1="00000000"/>
-  </w:font>
-  <w:font w:name="Wingdings">
-    <w:panose1 w:val="05000000000000000000"/>
-    <w:charset w:val="02"/>
-    <w:family w:val="auto"/>
-    <w:pitch w:val="variable"/>
-    <w:sig w:usb0="00000000" w:usb1="10000000" w:usb2="00000000" w:usb3="00000000" w:csb0="80000000" w:csb1="00000000"/>
-  </w:font>
-  <w:font w:name="Calibri">
-    <w:panose1 w:val="020F0502020204030204"/>
-    <w:charset w:val="00"/>
-    <w:family w:val="swiss"/>
-    <w:pitch w:val="variable"/>
-    <w:sig w:usb0="E4002EFF" w:usb1="C000247B" w:usb2="00000009" w:usb3="00000000" w:csb0="000001FF" w:csb1="00000000"/>
-  </w:font>
-  <w:font w:name="Yu Mincho">
-    <w:altName w:val="游明朝"/>
-    <w:panose1 w:val="02020400000000000000"/>
-    <w:charset w:val="80"/>
-    <w:family w:val="roman"/>
-    <w:pitch w:val="variable"/>
-    <w:sig w:usb0="800002E7" w:usb1="2AC7FCFF" w:usb2="00000012" w:usb3="00000000" w:csb0="0002009F" w:csb1="00000000"/>
-  </w:font>
-  <w:font w:name="Yu Gothic Light">
-    <w:altName w:val="游ゴシック Light"/>
-    <w:panose1 w:val="020B0300000000000000"/>
-    <w:charset w:val="80"/>
-    <w:family w:val="swiss"/>
-    <w:pitch w:val="variable"/>
-    <w:sig w:usb0="E00002FF" w:usb1="2AC7FDFF" w:usb2="00000016" w:usb3="00000000" w:csb0="0002009F" w:csb1="00000000"/>
-  </w:font>
-  <w:font w:name="Calibri Light">
-    <w:panose1 w:val="020F0302020204030204"/>
-    <w:charset w:val="00"/>
-    <w:family w:val="swiss"/>
-    <w:pitch w:val="variable"/>
-    <w:sig w:usb0="E4002EFF" w:usb1="C000247B" w:usb2="00000009" w:usb3="00000000" w:csb0="000001FF" w:csb1="00000000"/>
-  </w:font>
-  <w:font w:name="Segoe UI">
-    <w:panose1 w:val="020B0502040204020203"/>
-    <w:charset w:val="00"/>
-    <w:family w:val="swiss"/>
-    <w:pitch w:val="variable"/>
-    <w:sig w:usb0="E4002EFF" w:usb1="C000E47F" w:usb2="00000009" w:usb3="00000000" w:csb0="000001FF" w:csb1="00000000"/>
-  </w:font>
-  <w:font w:name="var(--jp-code-font-family)">
-    <w:altName w:val="Cambria"/>
-    <w:panose1 w:val="00000000000000000000"/>
-    <w:charset w:val="00"/>
-    <w:family w:val="roman"/>
-    <w:notTrueType/>
-    <w:pitch w:val="default"/>
-  </w:font>
-</w:fonts>
-</file>
-
-<file path=word/glossary/settings.xml><?xml version="1.0" encoding="utf-8"?>
-<w:settings xmlns:mc="http://schemas.openxmlformats.org/markup-compatibility/2006" xmlns:o="urn:schemas-microsoft-com:office:office" xmlns:r="http://schemas.openxmlformats.org/officeDocument/2006/relationships" xmlns:m="http://schemas.openxmlformats.org/officeDocument/2006/math" xmlns:v="urn:schemas-microsoft-com:vml" xmlns:w10="urn:schemas-microsoft-com:office:word" xmlns:w="http://schemas.openxmlformats.org/wordprocessingml/2006/main" xmlns:w14="http://schemas.microsoft.com/office/word/2010/wordml" xmlns:w15="http://schemas.microsoft.com/office/word/2012/wordml" xmlns:w16cex="http://schemas.microsoft.com/office/word/2018/wordml/cex" xmlns:w16cid="http://schemas.microsoft.com/office/word/2016/wordml/cid" xmlns:w16="http://schemas.microsoft.com/office/word/2018/wordml" xmlns:w16sdtdh="http://schemas.microsoft.com/office/word/2020/wordml/sdtdatahash" xmlns:w16se="http://schemas.microsoft.com/office/word/2015/wordml/symex" xmlns:sl="http://schemas.openxmlformats.org/schemaLibrary/2006/main" mc:Ignorable="w14 w15 w16se w16cid w16 w16cex w16sdtdh">
-  <w:view w:val="normal"/>
-  <w:defaultTabStop w:val="720"/>
-  <w:characterSpacingControl w:val="doNotCompress"/>
-  <w:compat>
-    <w:useFELayout/>
-    <w:compatSetting w:name="compatibilityMode" w:uri="http://schemas.microsoft.com/office/word" w:val="15"/>
-    <w:compatSetting w:name="overrideTableStyleFontSizeAndJustification" w:uri="http://schemas.microsoft.com/office/word" w:val="1"/>
-    <w:compatSetting w:name="enableOpenTypeFeatures" w:uri="http://schemas.microsoft.com/office/word" w:val="1"/>
-    <w:compatSetting w:name="doNotFlipMirrorIndents" w:uri="http://schemas.microsoft.com/office/word" w:val="1"/>
-    <w:compatSetting w:name="differentiateMultirowTableHeaders" w:uri="http://schemas.microsoft.com/office/word" w:val="1"/>
-    <w:compatSetting w:name="useWord2013TrackBottomHyphenation" w:uri="http://schemas.microsoft.com/office/word" w:val="0"/>
-  </w:compat>
-  <w:rsids>
-    <w:rsidRoot w:val="008D270C"/>
-    <w:rsid w:val="000253FB"/>
-    <w:rsid w:val="000441F1"/>
-    <w:rsid w:val="003935AA"/>
-    <w:rsid w:val="004E7DDF"/>
-    <w:rsid w:val="00586A76"/>
-    <w:rsid w:val="00606812"/>
-    <w:rsid w:val="0077671D"/>
-    <w:rsid w:val="007B39EE"/>
-    <w:rsid w:val="008B735F"/>
-    <w:rsid w:val="008D270C"/>
-    <w:rsid w:val="00922BEA"/>
-    <w:rsid w:val="00AB3310"/>
-    <w:rsid w:val="00B11450"/>
-    <w:rsid w:val="00B702F2"/>
-    <w:rsid w:val="00C35A0A"/>
-    <w:rsid w:val="00DB36F4"/>
-    <w:rsid w:val="00E02258"/>
-    <w:rsid w:val="00E22E3D"/>
-    <w:rsid w:val="00E249E0"/>
-    <w:rsid w:val="00E7604D"/>
-    <w:rsid w:val="00E8639F"/>
-    <w:rsid w:val="00F7615C"/>
-  </w:rsids>
-  <m:mathPr>
-    <m:mathFont m:val="Cambria Math"/>
-    <m:brkBin m:val="before"/>
-    <m:brkBinSub m:val="--"/>
-    <m:smallFrac m:val="0"/>
-    <m:dispDef/>
-    <m:lMargin m:val="0"/>
-    <m:rMargin m:val="0"/>
-    <m:defJc m:val="centerGroup"/>
-    <m:wrapIndent m:val="1440"/>
-    <m:intLim m:val="subSup"/>
-    <m:naryLim m:val="undOvr"/>
-  </m:mathPr>
-  <w:themeFontLang w:val="en-US" w:eastAsia="ja-JP"/>
-  <w:clrSchemeMapping w:bg1="light1" w:t1="dark1" w:bg2="light2" w:t2="dark2" w:accent1="accent1" w:accent2="accent2" w:accent3="accent3" w:accent4="accent4" w:accent5="accent5" w:accent6="accent6" w:hyperlink="hyperlink" w:followedHyperlink="followedHyperlink"/>
-  <w:decimalSymbol w:val="."/>
-  <w:listSeparator w:val=","/>
-  <w15:chartTrackingRefBased/>
-</w:settings>
-</file>
-
-<file path=word/glossary/styles.xml><?xml version="1.0" encoding="utf-8"?>
-<w:styles xmlns:mc="http://schemas.openxmlformats.org/markup-compatibility/2006" xmlns:r="http://schemas.openxmlformats.org/officeDocument/2006/relationships" xmlns:w="http://schemas.openxmlformats.org/wordprocessingml/2006/main" xmlns:w14="http://schemas.microsoft.com/office/word/2010/wordml" xmlns:w15="http://schemas.microsoft.com/office/word/2012/wordml" xmlns:w16cex="http://schemas.microsoft.com/office/word/2018/wordml/cex" xmlns:w16cid="http://schemas.microsoft.com/office/word/2016/wordml/cid" xmlns:w16="http://schemas.microsoft.com/office/word/2018/wordml" xmlns:w16sdtdh="http://schemas.microsoft.com/office/word/2020/wordml/sdtdatahash" xmlns:w16se="http://schemas.microsoft.com/office/word/2015/wordml/symex" mc:Ignorable="w14 w15 w16se w16cid w16 w16cex w16sdtdh">
-  <w:docDefaults>
-    <w:rPrDefault>
-      <w:rPr>
-        <w:rFonts w:asciiTheme="minorHAnsi" w:eastAsiaTheme="minorEastAsia" w:hAnsiTheme="minorHAnsi" w:cstheme="minorBidi"/>
-        <w:sz w:val="22"/>
-        <w:szCs w:val="22"/>
-        <w:lang w:val="en-US" w:eastAsia="ja-JP" w:bidi="ar-SA"/>
-      </w:rPr>
-    </w:rPrDefault>
-    <w:pPrDefault>
-      <w:pPr>
-        <w:spacing w:after="160" w:line="259" w:lineRule="auto"/>
-      </w:pPr>
-    </w:pPrDefault>
-  </w:docDefaults>
-  <w:latentStyles w:defLockedState="0" w:defUIPriority="99" w:defSemiHidden="0" w:defUnhideWhenUsed="0" w:defQFormat="0" w:count="376">
-    <w:lsdException w:name="Normal" w:uiPriority="0" w:qFormat="1"/>
-    <w:lsdException w:name="heading 1" w:uiPriority="9" w:qFormat="1"/>
-    <w:lsdException w:name="heading 2" w:semiHidden="1" w:uiPriority="9" w:unhideWhenUsed="1" w:qFormat="1"/>
-    <w:lsdException w:name="heading 3" w:semiHidden="1" w:uiPriority="9" w:unhideWhenUsed="1" w:qFormat="1"/>
-    <w:lsdException w:name="heading 4" w:semiHidden="1" w:uiPriority="9" w:unhideWhenUsed="1" w:qFormat="1"/>
-    <w:lsdException w:name="heading 5" w:semiHidden="1" w:uiPriority="9" w:unhideWhenUsed="1" w:qFormat="1"/>
-    <w:lsdException w:name="heading 6" w:semiHidden="1" w:uiPriority="9" w:unhideWhenUsed="1" w:qFormat="1"/>
-    <w:lsdException w:name="heading 7" w:semiHidden="1" w:uiPriority="9" w:unhideWhenUsed="1" w:qFormat="1"/>
-    <w:lsdException w:name="heading 8" w:semiHidden="1" w:uiPriority="9" w:unhideWhenUsed="1" w:qFormat="1"/>
-    <w:lsdException w:name="heading 9" w:semiHidden="1" w:uiPriority="9" w:unhideWhenUsed="1" w:qFormat="1"/>
-    <w:lsdException w:name="index 1" w:semiHidden="1" w:unhideWhenUsed="1"/>
-    <w:lsdException w:name="index 2" w:semiHidden="1" w:unhideWhenUsed="1"/>
-    <w:lsdException w:name="index 3" w:semiHidden="1" w:unhideWhenUsed="1"/>
-    <w:lsdException w:name="index 4" w:semiHidden="1" w:unhideWhenUsed="1"/>
-    <w:lsdException w:name="index 5" w:semiHidden="1" w:unhideWhenUsed="1"/>
-    <w:lsdException w:name="index 6" w:semiHidden="1" w:unhideWhenUsed="1"/>
-    <w:lsdException w:name="index 7" w:semiHidden="1" w:unhideWhenUsed="1"/>
-    <w:lsdException w:name="index 8" w:semiHidden="1" w:unhideWhenUsed="1"/>
-    <w:lsdException w:name="index 9" w:semiHidden="1" w:unhideWhenUsed="1"/>
-    <w:lsdException w:name="toc 1" w:semiHidden="1" w:uiPriority="39" w:unhideWhenUsed="1"/>
-    <w:lsdException w:name="toc 2" w:semiHidden="1" w:uiPriority="39" w:unhideWhenUsed="1"/>
-    <w:lsdException w:name="toc 3" w:semiHidden="1" w:uiPriority="39" w:unhideWhenUsed="1"/>
-    <w:lsdException w:name="toc 4" w:semiHidden="1" w:uiPriority="39" w:unhideWhenUsed="1"/>
-    <w:lsdException w:name="toc 5" w:semiHidden="1" w:uiPriority="39" w:unhideWhenUsed="1"/>
-    <w:lsdException w:name="toc 6" w:semiHidden="1" w:uiPriority="39" w:unhideWhenUsed="1"/>
-    <w:lsdException w:name="toc 7" w:semiHidden="1" w:uiPriority="39" w:unhideWhenUsed="1"/>
-    <w:lsdException w:name="toc 8" w:semiHidden="1" w:uiPriority="39" w:unhideWhenUsed="1"/>
-    <w:lsdException w:name="toc 9" w:semiHidden="1" w:uiPriority="39" w:unhideWhenUsed="1"/>
-    <w:lsdException w:name="Normal Indent" w:semiHidden="1" w:unhideWhenUsed="1"/>
-    <w:lsdException w:name="footnote text" w:semiHidden="1" w:unhideWhenUsed="1"/>
-    <w:lsdException w:name="annotation text" w:semiHidden="1" w:unhideWhenUsed="1"/>
-    <w:lsdException w:name="header" w:semiHidden="1" w:unhideWhenUsed="1"/>
-    <w:lsdException w:name="footer" w:semiHidden="1" w:unhideWhenUsed="1"/>
-    <w:lsdException w:name="index heading" w:semiHidden="1" w:unhideWhenUsed="1"/>
-    <w:lsdException w:name="caption" w:semiHidden="1" w:uiPriority="35" w:unhideWhenUsed="1" w:qFormat="1"/>
-    <w:lsdException w:name="table of figures" w:semiHidden="1" w:unhideWhenUsed="1"/>
-    <w:lsdException w:name="envelope address" w:semiHidden="1" w:unhideWhenUsed="1"/>
-    <w:lsdException w:name="envelope return" w:semiHidden="1" w:unhideWhenUsed="1"/>
-    <w:lsdException w:name="footnote reference" w:semiHidden="1" w:unhideWhenUsed="1"/>
-    <w:lsdException w:name="annotation reference" w:semiHidden="1" w:unhideWhenUsed="1"/>
-    <w:lsdException w:name="line number" w:semiHidden="1" w:unhideWhenUsed="1"/>
-    <w:lsdException w:name="page number" w:semiHidden="1" w:unhideWhenUsed="1"/>
-    <w:lsdException w:name="endnote reference" w:semiHidden="1" w:unhideWhenUsed="1"/>
-    <w:lsdException w:name="endnote text" w:semiHidden="1" w:unhideWhenUsed="1"/>
-    <w:lsdException w:name="table of authorities" w:semiHidden="1" w:unhideWhenUsed="1"/>
-    <w:lsdException w:name="macro" w:semiHidden="1" w:unhideWhenUsed="1"/>
-    <w:lsdException w:name="toa heading" w:semiHidden="1" w:unhideWhenUsed="1"/>
-    <w:lsdException w:name="List" w:semiHidden="1" w:unhideWhenUsed="1"/>
-    <w:lsdException w:name="List Bullet" w:semiHidden="1" w:unhideWhenUsed="1"/>
-    <w:lsdException w:name="List Number" w:semiHidden="1" w:unhideWhenUsed="1"/>
-    <w:lsdException w:name="List 2" w:semiHidden="1" w:unhideWhenUsed="1"/>
-    <w:lsdException w:name="List 3" w:semiHidden="1" w:unhideWhenUsed="1"/>
-    <w:lsdException w:name="List 4" w:semiHidden="1" w:unhideWhenUsed="1"/>
-    <w:lsdException w:name="List 5" w:semiHidden="1" w:unhideWhenUsed="1"/>
-    <w:lsdException w:name="List Bullet 2" w:semiHidden="1" w:unhideWhenUsed="1"/>
-    <w:lsdException w:name="List Bullet 3" w:semiHidden="1" w:unhideWhenUsed="1"/>
-    <w:lsdException w:name="List Bullet 4" w:semiHidden="1" w:unhideWhenUsed="1"/>
-    <w:lsdException w:name="List Bullet 5" w:semiHidden="1" w:unhideWhenUsed="1"/>
-    <w:lsdException w:name="List Number 2" w:semiHidden="1" w:unhideWhenUsed="1"/>
-    <w:lsdException w:name="List Number 3" w:semiHidden="1" w:unhideWhenUsed="1"/>
-    <w:lsdException w:name="List Number 4" w:semiHidden="1" w:unhideWhenUsed="1"/>
-    <w:lsdException w:name="List Number 5" w:semiHidden="1" w:unhideWhenUsed="1"/>
-    <w:lsdException w:name="Title" w:uiPriority="10" w:qFormat="1"/>
-    <w:lsdException w:name="Closing" w:semiHidden="1" w:unhideWhenUsed="1"/>
-    <w:lsdException w:name="Signature" w:semiHidden="1" w:unhideWhenUsed="1"/>
-    <w:lsdException w:name="Default Paragraph Font" w:semiHidden="1" w:uiPriority="1" w:unhideWhenUsed="1"/>
-    <w:lsdException w:name="Body Text" w:semiHidden="1" w:unhideWhenUsed="1"/>
-    <w:lsdException w:name="Body Text Indent" w:semiHidden="1" w:unhideWhenUsed="1"/>
-    <w:lsdException w:name="List Continue" w:semiHidden="1" w:unhideWhenUsed="1"/>
-    <w:lsdException w:name="List Continue 2" w:semiHidden="1" w:unhideWhenUsed="1"/>
-    <w:lsdException w:name="List Continue 3" w:semiHidden="1" w:unhideWhenUsed="1"/>
-    <w:lsdException w:name="List Continue 4" w:semiHidden="1" w:unhideWhenUsed="1"/>
-    <w:lsdException w:name="List Continue 5" w:semiHidden="1" w:unhideWhenUsed="1"/>
-    <w:lsdException w:name="Message Header" w:semiHidden="1" w:unhideWhenUsed="1"/>
-    <w:lsdException w:name="Subtitle" w:uiPriority="11" w:qFormat="1"/>
-    <w:lsdException w:name="Salutation" w:semiHidden="1" w:unhideWhenUsed="1"/>
-    <w:lsdException w:name="Date" w:semiHidden="1" w:unhideWhenUsed="1"/>
-    <w:lsdException w:name="Body Text First Indent" w:semiHidden="1" w:unhideWhenUsed="1"/>
-    <w:lsdException w:name="Body Text First Indent 2" w:semiHidden="1" w:unhideWhenUsed="1"/>
-    <w:lsdException w:name="Note Heading" w:semiHidden="1" w:unhideWhenUsed="1"/>
-    <w:lsdException w:name="Body Text 2" w:semiHidden="1" w:unhideWhenUsed="1"/>
-    <w:lsdException w:name="Body Text 3" w:semiHidden="1" w:unhideWhenUsed="1"/>
-    <w:lsdException w:name="Body Text Indent 2" w:semiHidden="1" w:unhideWhenUsed="1"/>
-    <w:lsdException w:name="Body Text Indent 3" w:semiHidden="1" w:unhideWhenUsed="1"/>
-    <w:lsdException w:name="Block Text" w:semiHidden="1" w:unhideWhenUsed="1"/>
-    <w:lsdException w:name="Hyperlink" w:semiHidden="1" w:unhideWhenUsed="1"/>
-    <w:lsdException w:name="FollowedHyperlink" w:semiHidden="1" w:unhideWhenUsed="1"/>
-    <w:lsdException w:name="Strong" w:uiPriority="22" w:qFormat="1"/>
-    <w:lsdException w:name="Emphasis" w:uiPriority="20" w:qFormat="1"/>
-    <w:lsdException w:name="Document Map" w:semiHidden="1" w:unhideWhenUsed="1"/>
-    <w:lsdException w:name="Plain Text" w:semiHidden="1" w:unhideWhenUsed="1"/>
-    <w:lsdException w:name="E-mail Signature" w:semiHidden="1" w:unhideWhenUsed="1"/>
-    <w:lsdException w:name="HTML Top of Form" w:semiHidden="1" w:unhideWhenUsed="1"/>
-    <w:lsdException w:name="HTML Bottom of Form" w:semiHidden="1" w:unhideWhenUsed="1"/>
-    <w:lsdException w:name="Normal (Web)" w:semiHidden="1" w:unhideWhenUsed="1"/>
-    <w:lsdException w:name="HTML Acronym" w:semiHidden="1" w:unhideWhenUsed="1"/>
-    <w:lsdException w:name="HTML Address" w:semiHidden="1" w:unhideWhenUsed="1"/>
-    <w:lsdException w:name="HTML Cite" w:semiHidden="1" w:unhideWhenUsed="1"/>
-    <w:lsdException w:name="HTML Code" w:semiHidden="1" w:unhideWhenUsed="1"/>
-    <w:lsdException w:name="HTML Definition" w:semiHidden="1" w:unhideWhenUsed="1"/>
-    <w:lsdException w:name="HTML Keyboard" w:semiHidden="1" w:unhideWhenUsed="1"/>
-    <w:lsdException w:name="HTML Preformatted" w:semiHidden="1" w:unhideWhenUsed="1"/>
-    <w:lsdException w:name="HTML Sample" w:semiHidden="1" w:unhideWhenUsed="1"/>
-    <w:lsdException w:name="HTML Typewriter" w:semiHidden="1" w:unhideWhenUsed="1"/>
-    <w:lsdException w:name="HTML Variable" w:semiHidden="1" w:unhideWhenUsed="1"/>
-    <w:lsdException w:name="Normal Table" w:semiHidden="1" w:unhideWhenUsed="1"/>
-    <w:lsdException w:name="annotation subject" w:semiHidden="1" w:unhideWhenUsed="1"/>
-    <w:lsdException w:name="No List" w:semiHidden="1" w:unhideWhenUsed="1"/>
-    <w:lsdException w:name="Outline List 1" w:semiHidden="1" w:unhideWhenUsed="1"/>
-    <w:lsdException w:name="Outline List 2" w:semiHidden="1" w:unhideWhenUsed="1"/>
-    <w:lsdException w:name="Outline List 3" w:semiHidden="1" w:unhideWhenUsed="1"/>
-    <w:lsdException w:name="Table Simple 1" w:semiHidden="1" w:unhideWhenUsed="1"/>
-    <w:lsdException w:name="Table Simple 2" w:semiHidden="1" w:unhideWhenUsed="1"/>
-    <w:lsdException w:name="Table Simple 3" w:semiHidden="1" w:unhideWhenUsed="1"/>
-    <w:lsdException w:name="Table Classic 1" w:semiHidden="1" w:unhideWhenUsed="1"/>
-    <w:lsdException w:name="Table Classic 2" w:semiHidden="1" w:unhideWhenUsed="1"/>
-    <w:lsdException w:name="Table Classic 3" w:semiHidden="1" w:unhideWhenUsed="1"/>
-    <w:lsdException w:name="Table Classic 4" w:semiHidden="1" w:unhideWhenUsed="1"/>
-    <w:lsdException w:name="Table Colorful 1" w:semiHidden="1" w:unhideWhenUsed="1"/>
-    <w:lsdException w:name="Table Colorful 2" w:semiHidden="1" w:unhideWhenUsed="1"/>
-    <w:lsdException w:name="Table Colorful 3" w:semiHidden="1" w:unhideWhenUsed="1"/>
-    <w:lsdException w:name="Table Columns 1" w:semiHidden="1" w:unhideWhenUsed="1"/>
-    <w:lsdException w:name="Table Columns 2" w:semiHidden="1" w:unhideWhenUsed="1"/>
-    <w:lsdException w:name="Table Columns 3" w:semiHidden="1" w:unhideWhenUsed="1"/>
-    <w:lsdException w:name="Table Columns 4" w:semiHidden="1" w:unhideWhenUsed="1"/>
-    <w:lsdException w:name="Table Columns 5" w:semiHidden="1" w:unhideWhenUsed="1"/>
-    <w:lsdException w:name="Table Grid 1" w:semiHidden="1" w:unhideWhenUsed="1"/>
-    <w:lsdException w:name="Table Grid 2" w:semiHidden="1" w:unhideWhenUsed="1"/>
-    <w:lsdException w:name="Table Grid 3" w:semiHidden="1" w:unhideWhenUsed="1"/>
-    <w:lsdException w:name="Table Grid 4" w:semiHidden="1" w:unhideWhenUsed="1"/>
-    <w:lsdException w:name="Table Grid 5" w:semiHidden="1" w:unhideWhenUsed="1"/>
-    <w:lsdException w:name="Table Grid 6" w:semiHidden="1" w:unhideWhenUsed="1"/>
-    <w:lsdException w:name="Table Grid 7" w:semiHidden="1" w:unhideWhenUsed="1"/>
-    <w:lsdException w:name="Table Grid 8" w:semiHidden="1" w:unhideWhenUsed="1"/>
-    <w:lsdException w:name="Table List 1" w:semiHidden="1" w:unhideWhenUsed="1"/>
-    <w:lsdException w:name="Table List 2" w:semiHidden="1" w:unhideWhenUsed="1"/>
-    <w:lsdException w:name="Table List 3" w:semiHidden="1" w:unhideWhenUsed="1"/>
-    <w:lsdException w:name="Table List 4" w:semiHidden="1" w:unhideWhenUsed="1"/>
-    <w:lsdException w:name="Table List 5" w:semiHidden="1" w:unhideWhenUsed="1"/>
-    <w:lsdException w:name="Table List 6" w:semiHidden="1" w:unhideWhenUsed="1"/>
-    <w:lsdException w:name="Table List 7" w:semiHidden="1" w:unhideWhenUsed="1"/>
-    <w:lsdException w:name="Table List 8" w:semiHidden="1" w:unhideWhenUsed="1"/>
-    <w:lsdException w:name="Table 3D effects 1" w:semiHidden="1" w:unhideWhenUsed="1"/>
-    <w:lsdException w:name="Table 3D effects 2" w:semiHidden="1" w:unhideWhenUsed="1"/>
-    <w:lsdException w:name="Table 3D effects 3" w:semiHidden="1" w:unhideWhenUsed="1"/>
-    <w:lsdException w:name="Table Contemporary" w:semiHidden="1" w:unhideWhenUsed="1"/>
-    <w:lsdException w:name="Table Elegant" w:semiHidden="1" w:unhideWhenUsed="1"/>
-    <w:lsdException w:name="Table Professional" w:semiHidden="1" w:unhideWhenUsed="1"/>
-    <w:lsdException w:name="Table Subtle 1" w:semiHidden="1" w:unhideWhenUsed="1"/>
-    <w:lsdException w:name="Table Subtle 2" w:semiHidden="1" w:unhideWhenUsed="1"/>
-    <w:lsdException w:name="Table Web 1" w:semiHidden="1" w:unhideWhenUsed="1"/>
-    <w:lsdException w:name="Table Web 2" w:semiHidden="1" w:unhideWhenUsed="1"/>
-    <w:lsdException w:name="Table Web 3" w:semiHidden="1" w:unhideWhenUsed="1"/>
-    <w:lsdException w:name="Balloon Text" w:semiHidden="1" w:unhideWhenUsed="1"/>
-    <w:lsdException w:name="Table Grid" w:uiPriority="39"/>
-    <w:lsdException w:name="Table Theme" w:semiHidden="1" w:unhideWhenUsed="1"/>
-    <w:lsdException w:name="Placeholder Text" w:semiHidden="1"/>
-    <w:lsdException w:name="No Spacing" w:uiPriority="1" w:qFormat="1"/>
-    <w:lsdException w:name="Light Shading" w:uiPriority="60"/>
-    <w:lsdException w:name="Light List" w:uiPriority="61"/>
-    <w:lsdException w:name="Light Grid" w:uiPriority="62"/>
-    <w:lsdException w:name="Medium Shading 1" w:uiPriority="63"/>
-    <w:lsdException w:name="Medium Shading 2" w:uiPriority="64"/>
-    <w:lsdException w:name="Medium List 1" w:uiPriority="65"/>
-    <w:lsdException w:name="Medium List 2" w:uiPriority="66"/>
-    <w:lsdException w:name="Medium Grid 1" w:uiPriority="67"/>
-    <w:lsdException w:name="Medium Grid 2" w:uiPriority="68"/>
-    <w:lsdException w:name="Medium Grid 3" w:uiPriority="69"/>
-    <w:lsdException w:name="Dark List" w:uiPriority="70"/>
-    <w:lsdException w:name="Colorful Shading" w:uiPriority="71"/>
-    <w:lsdException w:name="Colorful List" w:uiPriority="72"/>
-    <w:lsdException w:name="Colorful Grid" w:uiPriority="73"/>
-    <w:lsdException w:name="Light Shading Accent 1" w:uiPriority="60"/>
-    <w:lsdException w:name="Light List Accent 1" w:uiPriority="61"/>
-    <w:lsdException w:name="Light Grid Accent 1" w:uiPriority="62"/>
-    <w:lsdException w:name="Medium Shading 1 Accent 1" w:uiPriority="63"/>
-    <w:lsdException w:name="Medium Shading 2 Accent 1" w:uiPriority="64"/>
-    <w:lsdException w:name="Medium List 1 Accent 1" w:uiPriority="65"/>
-    <w:lsdException w:name="Revision" w:semiHidden="1"/>
-    <w:lsdException w:name="List Paragraph" w:uiPriority="34" w:qFormat="1"/>
-    <w:lsdException w:name="Quote" w:uiPriority="29" w:qFormat="1"/>
-    <w:lsdException w:name="Intense Quote" w:uiPriority="30" w:qFormat="1"/>
-    <w:lsdException w:name="Medium List 2 Accent 1" w:uiPriority="66"/>
-    <w:lsdException w:name="Medium Grid 1 Accent 1" w:uiPriority="67"/>
-    <w:lsdException w:name="Medium Grid 2 Accent 1" w:uiPriority="68"/>
-    <w:lsdException w:name="Medium Grid 3 Accent 1" w:uiPriority="69"/>
-    <w:lsdException w:name="Dark List Accent 1" w:uiPriority="70"/>
-    <w:lsdException w:name="Colorful Shading Accent 1" w:uiPriority="71"/>
-    <w:lsdException w:name="Colorful List Accent 1" w:uiPriority="72"/>
-    <w:lsdException w:name="Colorful Grid Accent 1" w:uiPriority="73"/>
-    <w:lsdException w:name="Light Shading Accent 2" w:uiPriority="60"/>
-    <w:lsdException w:name="Light List Accent 2" w:uiPriority="61"/>
-    <w:lsdException w:name="Light Grid Accent 2" w:uiPriority="62"/>
-    <w:lsdException w:name="Medium Shading 1 Accent 2" w:uiPriority="63"/>
-    <w:lsdException w:name="Medium Shading 2 Accent 2" w:uiPriority="64"/>
-    <w:lsdException w:name="Medium List 1 Accent 2" w:uiPriority="65"/>
-    <w:lsdException w:name="Medium List 2 Accent 2" w:uiPriority="66"/>
-    <w:lsdException w:name="Medium Grid 1 Accent 2" w:uiPriority="67"/>
-    <w:lsdException w:name="Medium Grid 2 Accent 2" w:uiPriority="68"/>
-    <w:lsdException w:name="Medium Grid 3 Accent 2" w:uiPriority="69"/>
-    <w:lsdException w:name="Dark List Accent 2" w:uiPriority="70"/>
-    <w:lsdException w:name="Colorful Shading Accent 2" w:uiPriority="71"/>
-    <w:lsdException w:name="Colorful List Accent 2" w:uiPriority="72"/>
-    <w:lsdException w:name="Colorful Grid Accent 2" w:uiPriority="73"/>
-    <w:lsdException w:name="Light Shading Accent 3" w:uiPriority="60"/>
-    <w:lsdException w:name="Light List Accent 3" w:uiPriority="61"/>
-    <w:lsdException w:name="Light Grid Accent 3" w:uiPriority="62"/>
-    <w:lsdException w:name="Medium Shading 1 Accent 3" w:uiPriority="63"/>
-    <w:lsdException w:name="Medium Shading 2 Accent 3" w:uiPriority="64"/>
-    <w:lsdException w:name="Medium List 1 Accent 3" w:uiPriority="65"/>
-    <w:lsdException w:name="Medium List 2 Accent 3" w:uiPriority="66"/>
-    <w:lsdException w:name="Medium Grid 1 Accent 3" w:uiPriority="67"/>
-    <w:lsdException w:name="Medium Grid 2 Accent 3" w:uiPriority="68"/>
-    <w:lsdException w:name="Medium Grid 3 Accent 3" w:uiPriority="69"/>
-    <w:lsdException w:name="Dark List Accent 3" w:uiPriority="70"/>
-    <w:lsdException w:name="Colorful Shading Accent 3" w:uiPriority="71"/>
-    <w:lsdException w:name="Colorful List Accent 3" w:uiPriority="72"/>
-    <w:lsdException w:name="Colorful Grid Accent 3" w:uiPriority="73"/>
-    <w:lsdException w:name="Light Shading Accent 4" w:uiPriority="60"/>
-    <w:lsdException w:name="Light List Accent 4" w:uiPriority="61"/>
-    <w:lsdException w:name="Light Grid Accent 4" w:uiPriority="62"/>
-    <w:lsdException w:name="Medium Shading 1 Accent 4" w:uiPriority="63"/>
-    <w:lsdException w:name="Medium Shading 2 Accent 4" w:uiPriority="64"/>
-    <w:lsdException w:name="Medium List 1 Accent 4" w:uiPriority="65"/>
-    <w:lsdException w:name="Medium List 2 Accent 4" w:uiPriority="66"/>
-    <w:lsdException w:name="Medium Grid 1 Accent 4" w:uiPriority="67"/>
-    <w:lsdException w:name="Medium Grid 2 Accent 4" w:uiPriority="68"/>
-    <w:lsdException w:name="Medium Grid 3 Accent 4" w:uiPriority="69"/>
-    <w:lsdException w:name="Dark List Accent 4" w:uiPriority="70"/>
-    <w:lsdException w:name="Colorful Shading Accent 4" w:uiPriority="71"/>
-    <w:lsdException w:name="Colorful List Accent 4" w:uiPriority="72"/>
-    <w:lsdException w:name="Colorful Grid Accent 4" w:uiPriority="73"/>
-    <w:lsdException w:name="Light Shading Accent 5" w:uiPriority="60"/>
-    <w:lsdException w:name="Light List Accent 5" w:uiPriority="61"/>
-    <w:lsdException w:name="Light Grid Accent 5" w:uiPriority="62"/>
-    <w:lsdException w:name="Medium Shading 1 Accent 5" w:uiPriority="63"/>
-    <w:lsdException w:name="Medium Shading 2 Accent 5" w:uiPriority="64"/>
-    <w:lsdException w:name="Medium List 1 Accent 5" w:uiPriority="65"/>
-    <w:lsdException w:name="Medium List 2 Accent 5" w:uiPriority="66"/>
-    <w:lsdException w:name="Medium Grid 1 Accent 5" w:uiPriority="67"/>
-    <w:lsdException w:name="Medium Grid 2 Accent 5" w:uiPriority="68"/>
-    <w:lsdException w:name="Medium Grid 3 Accent 5" w:uiPriority="69"/>
-    <w:lsdException w:name="Dark List Accent 5" w:uiPriority="70"/>
-    <w:lsdException w:name="Colorful Shading Accent 5" w:uiPriority="71"/>
-    <w:lsdException w:name="Colorful List Accent 5" w:uiPriority="72"/>
-    <w:lsdException w:name="Colorful Grid Accent 5" w:uiPriority="73"/>
-    <w:lsdException w:name="Light Shading Accent 6" w:uiPriority="60"/>
-    <w:lsdException w:name="Light List Accent 6" w:uiPriority="61"/>
-    <w:lsdException w:name="Light Grid Accent 6" w:uiPriority="62"/>
-    <w:lsdException w:name="Medium Shading 1 Accent 6" w:uiPriority="63"/>
-    <w:lsdException w:name="Medium Shading 2 Accent 6" w:uiPriority="64"/>
-    <w:lsdException w:name="Medium List 1 Accent 6" w:uiPriority="65"/>
-    <w:lsdException w:name="Medium List 2 Accent 6" w:uiPriority="66"/>
-    <w:lsdException w:name="Medium Grid 1 Accent 6" w:uiPriority="67"/>
-    <w:lsdException w:name="Medium Grid 2 Accent 6" w:uiPriority="68"/>
-    <w:lsdException w:name="Medium Grid 3 Accent 6" w:uiPriority="69"/>
-    <w:lsdException w:name="Dark List Accent 6" w:uiPriority="70"/>
-    <w:lsdException w:name="Colorful Shading Accent 6" w:uiPriority="71"/>
-    <w:lsdException w:name="Colorful List Accent 6" w:uiPriority="72"/>
-    <w:lsdException w:name="Colorful Grid Accent 6" w:uiPriority="73"/>
-    <w:lsdException w:name="Subtle Emphasis" w:uiPriority="19" w:qFormat="1"/>
-    <w:lsdException w:name="Intense Emphasis" w:uiPriority="21" w:qFormat="1"/>
-    <w:lsdException w:name="Subtle Reference" w:uiPriority="31" w:qFormat="1"/>
-    <w:lsdException w:name="Intense Reference" w:uiPriority="32" w:qFormat="1"/>
-    <w:lsdException w:name="Book Title" w:uiPriority="33" w:qFormat="1"/>
-    <w:lsdException w:name="Bibliography" w:semiHidden="1" w:uiPriority="37" w:unhideWhenUsed="1"/>
-    <w:lsdException w:name="TOC Heading" w:semiHidden="1" w:uiPriority="39" w:unhideWhenUsed="1" w:qFormat="1"/>
-    <w:lsdException w:name="Plain Table 1" w:uiPriority="41"/>
-    <w:lsdException w:name="Plain Table 2" w:uiPriority="42"/>
-    <w:lsdException w:name="Plain Table 3" w:uiPriority="43"/>
-    <w:lsdException w:name="Plain Table 4" w:uiPriority="44"/>
-    <w:lsdException w:name="Plain Table 5" w:uiPriority="45"/>
-    <w:lsdException w:name="Grid Table Light" w:uiPriority="40"/>
-    <w:lsdException w:name="Grid Table 1 Light" w:uiPriority="46"/>
-    <w:lsdException w:name="Grid Table 2" w:uiPriority="47"/>
-    <w:lsdException w:name="Grid Table 3" w:uiPriority="48"/>
-    <w:lsdException w:name="Grid Table 4" w:uiPriority="49"/>
-    <w:lsdException w:name="Grid Table 5 Dark" w:uiPriority="50"/>
-    <w:lsdException w:name="Grid Table 6 Colorful" w:uiPriority="51"/>
-    <w:lsdException w:name="Grid Table 7 Colorful" w:uiPriority="52"/>
-    <w:lsdException w:name="Grid Table 1 Light Accent 1" w:uiPriority="46"/>
-    <w:lsdException w:name="Grid Table 2 Accent 1" w:uiPriority="47"/>
-    <w:lsdException w:name="Grid Table 3 Accent 1" w:uiPriority="48"/>
-    <w:lsdException w:name="Grid Table 4 Accent 1" w:uiPriority="49"/>
-    <w:lsdException w:name="Grid Table 5 Dark Accent 1" w:uiPriority="50"/>
-    <w:lsdException w:name="Grid Table 6 Colorful Accent 1" w:uiPriority="51"/>
-    <w:lsdException w:name="Grid Table 7 Colorful Accent 1" w:uiPriority="52"/>
-    <w:lsdException w:name="Grid Table 1 Light Accent 2" w:uiPriority="46"/>
-    <w:lsdException w:name="Grid Table 2 Accent 2" w:uiPriority="47"/>
-    <w:lsdException w:name="Grid Table 3 Accent 2" w:uiPriority="48"/>
-    <w:lsdException w:name="Grid Table 4 Accent 2" w:uiPriority="49"/>
-    <w:lsdException w:name="Grid Table 5 Dark Accent 2" w:uiPriority="50"/>
-    <w:lsdException w:name="Grid Table 6 Colorful Accent 2" w:uiPriority="51"/>
-    <w:lsdException w:name="Grid Table 7 Colorful Accent 2" w:uiPriority="52"/>
-    <w:lsdException w:name="Grid Table 1 Light Accent 3" w:uiPriority="46"/>
-    <w:lsdException w:name="Grid Table 2 Accent 3" w:uiPriority="47"/>
-    <w:lsdException w:name="Grid Table 3 Accent 3" w:uiPriority="48"/>
-    <w:lsdException w:name="Grid Table 4 Accent 3" w:uiPriority="49"/>
-    <w:lsdException w:name="Grid Table 5 Dark Accent 3" w:uiPriority="50"/>
-    <w:lsdException w:name="Grid Table 6 Colorful Accent 3" w:uiPriority="51"/>
-    <w:lsdException w:name="Grid Table 7 Colorful Accent 3" w:uiPriority="52"/>
-    <w:lsdException w:name="Grid Table 1 Light Accent 4" w:uiPriority="46"/>
-    <w:lsdException w:name="Grid Table 2 Accent 4" w:uiPriority="47"/>
-    <w:lsdException w:name="Grid Table 3 Accent 4" w:uiPriority="48"/>
-    <w:lsdException w:name="Grid Table 4 Accent 4" w:uiPriority="49"/>
-    <w:lsdException w:name="Grid Table 5 Dark Accent 4" w:uiPriority="50"/>
-    <w:lsdException w:name="Grid Table 6 Colorful Accent 4" w:uiPriority="51"/>
-    <w:lsdException w:name="Grid Table 7 Colorful Accent 4" w:uiPriority="52"/>
-    <w:lsdException w:name="Grid Table 1 Light Accent 5" w:uiPriority="46"/>
-    <w:lsdException w:name="Grid Table 2 Accent 5" w:uiPriority="47"/>
-    <w:lsdException w:name="Grid Table 3 Accent 5" w:uiPriority="48"/>
-    <w:lsdException w:name="Grid Table 4 Accent 5" w:uiPriority="49"/>
-    <w:lsdException w:name="Grid Table 5 Dark Accent 5" w:uiPriority="50"/>
-    <w:lsdException w:name="Grid Table 6 Colorful Accent 5" w:uiPriority="51"/>
-    <w:lsdException w:name="Grid Table 7 Colorful Accent 5" w:uiPriority="52"/>
-    <w:lsdException w:name="Grid Table 1 Light Accent 6" w:uiPriority="46"/>
-    <w:lsdException w:name="Grid Table 2 Accent 6" w:uiPriority="47"/>
-    <w:lsdException w:name="Grid Table 3 Accent 6" w:uiPriority="48"/>
-    <w:lsdException w:name="Grid Table 4 Accent 6" w:uiPriority="49"/>
-    <w:lsdException w:name="Grid Table 5 Dark Accent 6" w:uiPriority="50"/>
-    <w:lsdException w:name="Grid Table 6 Colorful Accent 6" w:uiPriority="51"/>
-    <w:lsdException w:name="Grid Table 7 Colorful Accent 6" w:uiPriority="52"/>
-    <w:lsdException w:name="List Table 1 Light" w:uiPriority="46"/>
-    <w:lsdException w:name="List Table 2" w:uiPriority="47"/>
-    <w:lsdException w:name="List Table 3" w:uiPriority="48"/>
-    <w:lsdException w:name="List Table 4" w:uiPriority="49"/>
-    <w:lsdException w:name="List Table 5 Dark" w:uiPriority="50"/>
-    <w:lsdException w:name="List Table 6 Colorful" w:uiPriority="51"/>
-    <w:lsdException w:name="List Table 7 Colorful" w:uiPriority="52"/>
-    <w:lsdException w:name="List Table 1 Light Accent 1" w:uiPriority="46"/>
-    <w:lsdException w:name="List Table 2 Accent 1" w:uiPriority="47"/>
-    <w:lsdException w:name="List Table 3 Accent 1" w:uiPriority="48"/>
-    <w:lsdException w:name="List Table 4 Accent 1" w:uiPriority="49"/>
-    <w:lsdException w:name="List Table 5 Dark Accent 1" w:uiPriority="50"/>
-    <w:lsdException w:name="List Table 6 Colorful Accent 1" w:uiPriority="51"/>
-    <w:lsdException w:name="List Table 7 Colorful Accent 1" w:uiPriority="52"/>
-    <w:lsdException w:name="List Table 1 Light Accent 2" w:uiPriority="46"/>
-    <w:lsdException w:name="List Table 2 Accent 2" w:uiPriority="47"/>
-    <w:lsdException w:name="List Table 3 Accent 2" w:uiPriority="48"/>
-    <w:lsdException w:name="List Table 4 Accent 2" w:uiPriority="49"/>
-    <w:lsdException w:name="List Table 5 Dark Accent 2" w:uiPriority="50"/>
-    <w:lsdException w:name="List Table 6 Colorful Accent 2" w:uiPriority="51"/>
-    <w:lsdException w:name="List Table 7 Colorful Accent 2" w:uiPriority="52"/>
-    <w:lsdException w:name="List Table 1 Light Accent 3" w:uiPriority="46"/>
-    <w:lsdException w:name="List Table 2 Accent 3" w:uiPriority="47"/>
-    <w:lsdException w:name="List Table 3 Accent 3" w:uiPriority="48"/>
-    <w:lsdException w:name="List Table 4 Accent 3" w:uiPriority="49"/>
-    <w:lsdException w:name="List Table 5 Dark Accent 3" w:uiPriority="50"/>
-    <w:lsdException w:name="List Table 6 Colorful Accent 3" w:uiPriority="51"/>
-    <w:lsdException w:name="List Table 7 Colorful Accent 3" w:uiPriority="52"/>
-    <w:lsdException w:name="List Table 1 Light Accent 4" w:uiPriority="46"/>
-    <w:lsdException w:name="List Table 2 Accent 4" w:uiPriority="47"/>
-    <w:lsdException w:name="List Table 3 Accent 4" w:uiPriority="48"/>
-    <w:lsdException w:name="List Table 4 Accent 4" w:uiPriority="49"/>
-    <w:lsdException w:name="List Table 5 Dark Accent 4" w:uiPriority="50"/>
-    <w:lsdException w:name="List Table 6 Colorful Accent 4" w:uiPriority="51"/>
-    <w:lsdException w:name="List Table 7 Colorful Accent 4" w:uiPriority="52"/>
-    <w:lsdException w:name="List Table 1 Light Accent 5" w:uiPriority="46"/>
-    <w:lsdException w:name="List Table 2 Accent 5" w:uiPriority="47"/>
-    <w:lsdException w:name="List Table 3 Accent 5" w:uiPriority="48"/>
-    <w:lsdException w:name="List Table 4 Accent 5" w:uiPriority="49"/>
-    <w:lsdException w:name="List Table 5 Dark Accent 5" w:uiPriority="50"/>
-    <w:lsdException w:name="List Table 6 Colorful Accent 5" w:uiPriority="51"/>
-    <w:lsdException w:name="List Table 7 Colorful Accent 5" w:uiPriority="52"/>
-    <w:lsdException w:name="List Table 1 Light Accent 6" w:uiPriority="46"/>
-    <w:lsdException w:name="List Table 2 Accent 6" w:uiPriority="47"/>
-    <w:lsdException w:name="List Table 3 Accent 6" w:uiPriority="48"/>
-    <w:lsdException w:name="List Table 4 Accent 6" w:uiPriority="49"/>
-    <w:lsdException w:name="List Table 5 Dark Accent 6" w:uiPriority="50"/>
-    <w:lsdException w:name="List Table 6 Colorful Accent 6" w:uiPriority="51"/>
-    <w:lsdException w:name="List Table 7 Colorful Accent 6" w:uiPriority="52"/>
-    <w:lsdException w:name="Mention" w:semiHidden="1" w:unhideWhenUsed="1"/>
-    <w:lsdException w:name="Smart Hyperlink" w:semiHidden="1" w:unhideWhenUsed="1"/>
-    <w:lsdException w:name="Hashtag" w:semiHidden="1" w:unhideWhenUsed="1"/>
-    <w:lsdException w:name="Unresolved Mention" w:semiHidden="1" w:unhideWhenUsed="1"/>
-    <w:lsdException w:name="Smart Link" w:semiHidden="1" w:unhideWhenUsed="1"/>
-  </w:latentStyles>
-  <w:style w:type="paragraph" w:default="1" w:styleId="Normal">
-    <w:name w:val="Normal"/>
-    <w:qFormat/>
-  </w:style>
-  <w:style w:type="character" w:default="1" w:styleId="DefaultParagraphFont">
-    <w:name w:val="Default Paragraph Font"/>
-    <w:uiPriority w:val="1"/>
-    <w:semiHidden/>
-    <w:unhideWhenUsed/>
-  </w:style>
-  <w:style w:type="table" w:default="1" w:styleId="TableNormal">
-    <w:name w:val="Normal Table"/>
-    <w:uiPriority w:val="99"/>
-    <w:semiHidden/>
-    <w:unhideWhenUsed/>
-    <w:tblPr>
-      <w:tblInd w:w="0" w:type="dxa"/>
-      <w:tblCellMar>
-        <w:top w:w="0" w:type="dxa"/>
-        <w:left w:w="108" w:type="dxa"/>
-        <w:bottom w:w="0" w:type="dxa"/>
-        <w:right w:w="108" w:type="dxa"/>
-      </w:tblCellMar>
-    </w:tblPr>
-  </w:style>
-  <w:style w:type="numbering" w:default="1" w:styleId="NoList">
-    <w:name w:val="No List"/>
-    <w:uiPriority w:val="99"/>
-    <w:semiHidden/>
-    <w:unhideWhenUsed/>
-  </w:style>
-  <w:style w:type="character" w:styleId="PlaceholderText">
-    <w:name w:val="Placeholder Text"/>
-    <w:basedOn w:val="DefaultParagraphFont"/>
-    <w:uiPriority w:val="99"/>
-    <w:semiHidden/>
-    <w:rsid w:val="008B735F"/>
-    <w:rPr>
-      <w:color w:val="808080"/>
-    </w:rPr>
-  </w:style>
-  <w:style w:type="paragraph" w:customStyle="1" w:styleId="6D39CC07D2FA4EAE8BBE0204CB27FDDB">
-    <w:name w:val="6D39CC07D2FA4EAE8BBE0204CB27FDDB"/>
-    <w:rsid w:val="000253FB"/>
-  </w:style>
-</w:styles>
-</file>
-
-<file path=word/glossary/webSettings.xml><?xml version="1.0" encoding="utf-8"?>
-<w:webSettings xmlns:mc="http://schemas.openxmlformats.org/markup-compatibility/2006" xmlns:r="http://schemas.openxmlformats.org/officeDocument/2006/relationships" xmlns:w="http://schemas.openxmlformats.org/wordprocessingml/2006/main" xmlns:w14="http://schemas.microsoft.com/office/word/2010/wordml" xmlns:w15="http://schemas.microsoft.com/office/word/2012/wordml" xmlns:w16cex="http://schemas.microsoft.com/office/word/2018/wordml/cex" xmlns:w16cid="http://schemas.microsoft.com/office/word/2016/wordml/cid" xmlns:w16="http://schemas.microsoft.com/office/word/2018/wordml" xmlns:w16sdtdh="http://schemas.microsoft.com/office/word/2020/wordml/sdtdatahash" xmlns:w16se="http://schemas.microsoft.com/office/word/2015/wordml/symex" mc:Ignorable="w14 w15 w16se w16cid w16 w16cex w16sdtdh">
-  <w:optimizeForBrowser/>
-  <w:allowPNG/>
-</w:webSettings>
-</file>
-
 <file path=word/theme/theme1.xml><?xml version="1.0" encoding="utf-8"?>
 <a:theme xmlns:a="http://schemas.openxmlformats.org/drawingml/2006/main" name="Office Theme">
   <a:themeElements>

--- a/research/methodology/Methodology - 2020BA024.docx
+++ b/research/methodology/Methodology - 2020BA024.docx
@@ -687,20 +687,16 @@
                 <w:noProof/>
                 <w:webHidden/>
               </w:rPr>
-            </w:r>
-            <w:r>
-              <w:rPr>
+              <w:fldChar w:fldCharType="separate"/>
+            </w:r>
+            <w:r>
+              <w:rPr>
+                <w:b/>
+                <w:bCs/>
                 <w:noProof/>
                 <w:webHidden/>
               </w:rPr>
-              <w:fldChar w:fldCharType="separate"/>
-            </w:r>
-            <w:r>
-              <w:rPr>
-                <w:noProof/>
-                <w:webHidden/>
-              </w:rPr>
-              <w:t>7</w:t>
+              <w:t>Error! Bookmark not defined.</w:t>
             </w:r>
             <w:r>
               <w:rPr>
@@ -1075,6 +1071,7 @@
               </w:numPr>
             </w:pPr>
             <w:r>
+              <w:lastRenderedPageBreak/>
               <w:t xml:space="preserve">time spent to </w:t>
             </w:r>
             <w:proofErr w:type="gramStart"/>
@@ -1092,7 +1089,6 @@
               </w:numPr>
             </w:pPr>
             <w:r>
-              <w:lastRenderedPageBreak/>
               <w:t xml:space="preserve">time spent for the question </w:t>
             </w:r>
             <w:proofErr w:type="gramStart"/>
@@ -1722,13 +1718,13 @@
     </w:p>
     <w:p>
       <w:r>
+        <w:t xml:space="preserve">Under Deep knowledge tracing there are multiple models. All these models use Deep Neural Networks with different input types and different </w:t>
+      </w:r>
+      <w:r>
+        <w:t xml:space="preserve">neural network architecture. Subjected data set </w:t>
+      </w:r>
+      <w:r>
         <w:lastRenderedPageBreak/>
-        <w:t xml:space="preserve">Under Deep knowledge tracing there are multiple models. All these models use Deep Neural Networks with different input types and different </w:t>
-      </w:r>
-      <w:r>
-        <w:t xml:space="preserve">neural network architecture. Subjected data set </w:t>
-      </w:r>
-      <w:r>
         <w:t xml:space="preserve">has heterogenous data types and relationship between these data better explained by Graphs/Networks. Hence this study will use Graph based knowledge tracing methodology to predict students’ knowledge level. There </w:t>
       </w:r>
       <w:proofErr w:type="gramStart"/>
@@ -1805,11 +1801,7 @@
     </w:p>
     <w:p>
       <w:r>
-        <w:t xml:space="preserve">After receiving messages from their neighbors, nodes aggregate this information to update their own representation. This aggregation process combines the information from the node itself with </w:t>
-      </w:r>
-      <w:r>
-        <w:lastRenderedPageBreak/>
-        <w:t>that of its neighbors.</w:t>
+        <w:t>After receiving messages from their neighbors, nodes aggregate this information to update their own representation. This aggregation process combines the information from the node itself with that of its neighbors.</w:t>
       </w:r>
       <w:r>
         <w:t xml:space="preserve"> This is done by Neural Networks.</w:t>
@@ -1862,6 +1854,7 @@
         <w:rPr>
           <w:noProof/>
         </w:rPr>
+        <w:lastRenderedPageBreak/>
         <w:drawing>
           <wp:inline distT="0" distB="0" distL="0" distR="0" wp14:anchorId="02FE4626" wp14:editId="6FD5CFE8">
             <wp:extent cx="5942890" cy="2453871"/>
@@ -2233,7 +2226,6 @@
         <w:rPr>
           <w:noProof/>
         </w:rPr>
-        <w:lastRenderedPageBreak/>
         <w:drawing>
           <wp:inline distT="0" distB="0" distL="0" distR="0" wp14:anchorId="282A2AA5" wp14:editId="44EC9523">
             <wp:extent cx="4848860" cy="526415"/>
@@ -2325,6 +2317,7 @@
       </w:pPr>
       <w:bookmarkStart w:id="7" w:name="_Toc145666469"/>
       <w:r>
+        <w:lastRenderedPageBreak/>
         <w:t>Risk</w:t>
       </w:r>
       <w:bookmarkEnd w:id="7"/>
